--- a/assets/konspekty/common/warsztaty_duchowe/poziomy_duchowosci.docx
+++ b/assets/konspekty/common/warsztaty_duchowe/poziomy_duchowosci.docx
@@ -18,95 +18,19 @@
           <w:sz w:val="96"/>
           <w:szCs w:val="96"/>
         </w:rPr>
-      </w:r>
-    </w:p>
-    <w:p>
-      <w:pPr>
-        <w:pStyle w:val="normal1"/>
-        <w:jc w:val="center"/>
-        <w:rPr>
-          <w:rFonts w:ascii="Ubuntu" w:hAnsi="Ubuntu"/>
-        </w:rPr>
-      </w:pPr>
-      <w:r>
-        <w:rPr>
-          <w:rFonts w:ascii="Ubuntu" w:hAnsi="Ubuntu"/>
-          <w:sz w:val="96"/>
-          <w:szCs w:val="96"/>
-        </w:rPr>
-        <w:t>Zachowanie (czyn)</w:t>
-      </w:r>
-    </w:p>
-    <w:p>
-      <w:pPr>
-        <w:pStyle w:val="normal1"/>
-        <w:jc w:val="center"/>
-        <w:rPr>
-          <w:rFonts w:ascii="Ubuntu" w:hAnsi="Ubuntu"/>
-        </w:rPr>
-      </w:pPr>
-      <w:r>
-        <w:rPr>
-          <w:rFonts w:ascii="Ubuntu" w:hAnsi="Ubuntu"/>
-          <w:sz w:val="48"/>
-          <w:szCs w:val="48"/>
-        </w:rPr>
-        <w:t>Konkretne działanie</w:t>
-      </w:r>
-    </w:p>
-    <w:p>
-      <w:pPr>
-        <w:pStyle w:val="normal1"/>
-        <w:jc w:val="center"/>
-        <w:rPr>
-          <w:rFonts w:ascii="Ubuntu" w:hAnsi="Ubuntu"/>
-          <w:sz w:val="48"/>
-          <w:szCs w:val="48"/>
-        </w:rPr>
-      </w:pPr>
-      <w:r>
-        <w:rPr>
-          <w:rFonts w:ascii="Ubuntu" w:hAnsi="Ubuntu"/>
-          <w:sz w:val="48"/>
-          <w:szCs w:val="48"/>
-        </w:rPr>
-      </w:r>
-    </w:p>
-    <w:p>
-      <w:pPr>
-        <w:pStyle w:val="normal1"/>
-        <w:jc w:val="center"/>
-        <w:rPr>
-          <w:rFonts w:ascii="Ubuntu" w:hAnsi="Ubuntu"/>
-          <w:sz w:val="48"/>
-          <w:szCs w:val="48"/>
-        </w:rPr>
-      </w:pPr>
-      <w:r>
-        <w:rPr>
-          <w:rFonts w:ascii="Ubuntu" w:hAnsi="Ubuntu"/>
-          <w:sz w:val="48"/>
-          <w:szCs w:val="48"/>
-        </w:rPr>
-      </w:r>
-    </w:p>
-    <w:p>
-      <w:pPr>
-        <w:pStyle w:val="normal1"/>
-        <w:jc w:val="center"/>
-        <w:rPr>
-          <w:rFonts w:ascii="Ubuntu" w:hAnsi="Ubuntu"/>
-        </w:rPr>
-      </w:pPr>
-      <w:r>
-        <w:rPr>
-          <w:rFonts w:ascii="Ubuntu" w:hAnsi="Ubuntu"/>
-        </w:rPr>
         <w:drawing>
-          <wp:inline distT="0" distB="0" distL="0" distR="0">
-            <wp:extent cx="2438400" cy="2438400"/>
+          <wp:anchor behindDoc="0" distT="0" distB="0" distL="0" distR="0" simplePos="0" locked="0" layoutInCell="0" allowOverlap="1" relativeHeight="8">
+            <wp:simplePos x="0" y="0"/>
+            <wp:positionH relativeFrom="column">
+              <wp:align>center</wp:align>
+            </wp:positionH>
+            <wp:positionV relativeFrom="paragraph">
+              <wp:posOffset>635</wp:posOffset>
+            </wp:positionV>
+            <wp:extent cx="731520" cy="731520"/>
             <wp:effectExtent l="0" t="0" r="0" b="0"/>
-            <wp:docPr id="1" name="image2.png" descr=""/>
+            <wp:wrapSquare wrapText="largest"/>
+            <wp:docPr id="1" name="Image2" descr=""/>
             <wp:cNvGraphicFramePr>
               <a:graphicFrameLocks xmlns:a="http://schemas.openxmlformats.org/drawingml/2006/main" noChangeAspect="1"/>
             </wp:cNvGraphicFramePr>
@@ -114,7 +38,7 @@
               <a:graphicData uri="http://schemas.openxmlformats.org/drawingml/2006/picture">
                 <pic:pic xmlns:pic="http://schemas.openxmlformats.org/drawingml/2006/picture">
                   <pic:nvPicPr>
-                    <pic:cNvPr id="1" name="image2.png" descr=""/>
+                    <pic:cNvPr id="1" name="Image2" descr=""/>
                     <pic:cNvPicPr>
                       <a:picLocks noChangeAspect="1" noChangeArrowheads="1"/>
                     </pic:cNvPicPr>
@@ -128,7 +52,7 @@
                   <pic:spPr bwMode="auto">
                     <a:xfrm>
                       <a:off x="0" y="0"/>
-                      <a:ext cx="2438400" cy="2438400"/>
+                      <a:ext cx="731520" cy="731520"/>
                     </a:xfrm>
                     <a:prstGeom prst="rect">
                       <a:avLst/>
@@ -138,136 +62,98 @@
                 </pic:pic>
               </a:graphicData>
             </a:graphic>
-          </wp:inline>
+          </wp:anchor>
         </w:drawing>
       </w:r>
-      <w:r>
-        <w:br w:type="page"/>
-      </w:r>
-    </w:p>
-    <w:p>
-      <w:pPr>
-        <w:pStyle w:val="normal1"/>
-        <w:spacing w:before="0" w:after="0"/>
-        <w:jc w:val="center"/>
-        <w:rPr>
-          <w:rFonts w:ascii="Ubuntu" w:hAnsi="Ubuntu"/>
+    </w:p>
+    <w:p>
+      <w:pPr>
+        <w:pStyle w:val="normal1"/>
+        <w:jc w:val="center"/>
+        <w:rPr>
+          <w:b/>
+          <w:bCs/>
+        </w:rPr>
+      </w:pPr>
+      <w:r>
+        <w:rPr>
+          <w:rFonts w:ascii="Ubuntu" w:hAnsi="Ubuntu"/>
+          <w:b/>
+          <w:bCs/>
           <w:sz w:val="96"/>
           <w:szCs w:val="96"/>
         </w:rPr>
-      </w:pPr>
-      <w:r>
-        <w:rPr>
-          <w:rFonts w:ascii="Ubuntu" w:hAnsi="Ubuntu"/>
-          <w:sz w:val="96"/>
-          <w:szCs w:val="96"/>
-        </w:rPr>
-      </w:r>
-    </w:p>
-    <w:p>
-      <w:pPr>
-        <w:pStyle w:val="normal1"/>
-        <w:jc w:val="center"/>
-        <w:rPr>
-          <w:rFonts w:ascii="Ubuntu" w:hAnsi="Ubuntu"/>
-        </w:rPr>
-      </w:pPr>
-      <w:r>
-        <w:rPr>
-          <w:rFonts w:ascii="Ubuntu" w:hAnsi="Ubuntu"/>
-          <w:sz w:val="96"/>
-          <w:szCs w:val="96"/>
-        </w:rPr>
-        <w:t>Postawa</w:t>
-      </w:r>
-    </w:p>
-    <w:p>
-      <w:pPr>
-        <w:pStyle w:val="normal1"/>
-        <w:jc w:val="center"/>
-        <w:rPr>
-          <w:rFonts w:ascii="Ubuntu" w:hAnsi="Ubuntu"/>
-        </w:rPr>
-      </w:pPr>
-      <w:r>
-        <w:rPr>
-          <w:rFonts w:ascii="Ubuntu" w:hAnsi="Ubuntu"/>
-          <w:sz w:val="48"/>
-          <w:szCs w:val="48"/>
-        </w:rPr>
-        <w:t>Sposób bycia</w:t>
-      </w:r>
-    </w:p>
-    <w:p>
-      <w:pPr>
-        <w:pStyle w:val="normal1"/>
-        <w:jc w:val="center"/>
-        <w:rPr>
-          <w:rFonts w:ascii="Ubuntu" w:hAnsi="Ubuntu"/>
-        </w:rPr>
-      </w:pPr>
-      <w:r>
-        <w:rPr>
-          <w:rFonts w:ascii="Ubuntu" w:hAnsi="Ubuntu"/>
-          <w:sz w:val="48"/>
-          <w:szCs w:val="48"/>
-        </w:rPr>
-        <w:t>Skłonność do określonych zachowań</w:t>
-      </w:r>
-    </w:p>
-    <w:p>
-      <w:pPr>
-        <w:pStyle w:val="normal1"/>
-        <w:jc w:val="center"/>
-        <w:rPr>
-          <w:rFonts w:ascii="Ubuntu" w:hAnsi="Ubuntu"/>
-          <w:sz w:val="48"/>
-          <w:szCs w:val="48"/>
-        </w:rPr>
-      </w:pPr>
-      <w:r>
-        <w:rPr>
-          <w:rFonts w:ascii="Ubuntu" w:hAnsi="Ubuntu"/>
-          <w:sz w:val="48"/>
-          <w:szCs w:val="48"/>
-        </w:rPr>
-      </w:r>
-    </w:p>
-    <w:p>
-      <w:pPr>
-        <w:pStyle w:val="normal1"/>
-        <w:jc w:val="center"/>
-        <w:rPr>
-          <w:rFonts w:ascii="Ubuntu" w:hAnsi="Ubuntu"/>
-          <w:sz w:val="48"/>
-          <w:szCs w:val="48"/>
-        </w:rPr>
-      </w:pPr>
-      <w:r>
-        <w:rPr>
-          <w:rFonts w:ascii="Ubuntu" w:hAnsi="Ubuntu"/>
-          <w:sz w:val="48"/>
-          <w:szCs w:val="48"/>
-        </w:rPr>
-      </w:r>
-    </w:p>
-    <w:p>
-      <w:pPr>
-        <w:pStyle w:val="normal1"/>
-        <w:jc w:val="center"/>
-        <w:rPr>
-          <w:rFonts w:ascii="Ubuntu" w:hAnsi="Ubuntu"/>
-        </w:rPr>
-      </w:pPr>
-      <w:r>
-        <w:rPr>
-          <w:rFonts w:ascii="Ubuntu" w:hAnsi="Ubuntu"/>
-        </w:rPr>
+        <w:t>Zachowanie (czyn)</w:t>
+      </w:r>
+    </w:p>
+    <w:p>
+      <w:pPr>
+        <w:pStyle w:val="normal1"/>
+        <w:jc w:val="center"/>
+        <w:rPr>
+          <w:rFonts w:ascii="Ubuntu" w:hAnsi="Ubuntu"/>
+        </w:rPr>
+      </w:pPr>
+      <w:r>
+        <w:rPr>
+          <w:rFonts w:ascii="Ubuntu" w:hAnsi="Ubuntu"/>
+          <w:sz w:val="48"/>
+          <w:szCs w:val="48"/>
+        </w:rPr>
+        <w:t>Konkretne działanie</w:t>
+      </w:r>
+    </w:p>
+    <w:p>
+      <w:pPr>
+        <w:pStyle w:val="normal1"/>
+        <w:jc w:val="center"/>
+        <w:rPr>
+          <w:rFonts w:ascii="Ubuntu" w:hAnsi="Ubuntu"/>
+          <w:sz w:val="48"/>
+          <w:szCs w:val="48"/>
+        </w:rPr>
+      </w:pPr>
+      <w:r>
+        <w:rPr>
+          <w:rFonts w:ascii="Ubuntu" w:hAnsi="Ubuntu"/>
+          <w:sz w:val="48"/>
+          <w:szCs w:val="48"/>
+        </w:rPr>
+      </w:r>
+    </w:p>
+    <w:p>
+      <w:pPr>
+        <w:pStyle w:val="normal1"/>
+        <w:jc w:val="center"/>
+        <w:rPr>
+          <w:rFonts w:ascii="Ubuntu" w:hAnsi="Ubuntu"/>
+          <w:sz w:val="48"/>
+          <w:szCs w:val="48"/>
+        </w:rPr>
+      </w:pPr>
+      <w:r>
+        <w:rPr>
+          <w:rFonts w:ascii="Ubuntu" w:hAnsi="Ubuntu"/>
+          <w:sz w:val="48"/>
+          <w:szCs w:val="48"/>
+        </w:rPr>
+      </w:r>
+    </w:p>
+    <w:p>
+      <w:pPr>
+        <w:pStyle w:val="normal1"/>
+        <w:jc w:val="center"/>
+        <w:rPr>
+          <w:rFonts w:ascii="Ubuntu" w:hAnsi="Ubuntu"/>
+        </w:rPr>
+      </w:pPr>
+      <w:r>
+        <w:rPr/>
         <w:drawing>
           <wp:inline distT="0" distB="0" distL="0" distR="0">
             <wp:extent cx="2438400" cy="2438400"/>
             <wp:effectExtent l="0" t="0" r="0" b="0"/>
-            <wp:docPr id="2" name="image1.png" descr=""/>
+            <wp:docPr id="2" name="image2.png" descr=""/>
             <wp:cNvGraphicFramePr>
               <a:graphicFrameLocks xmlns:a="http://schemas.openxmlformats.org/drawingml/2006/main" noChangeAspect="1"/>
             </wp:cNvGraphicFramePr>
@@ -275,7 +161,7 @@
               <a:graphicData uri="http://schemas.openxmlformats.org/drawingml/2006/picture">
                 <pic:pic xmlns:pic="http://schemas.openxmlformats.org/drawingml/2006/picture">
                   <pic:nvPicPr>
-                    <pic:cNvPr id="2" name="image1.png" descr=""/>
+                    <pic:cNvPr id="2" name="image2.png" descr=""/>
                     <pic:cNvPicPr>
                       <a:picLocks noChangeAspect="1" noChangeArrowheads="1"/>
                     </pic:cNvPicPr>
@@ -323,95 +209,19 @@
           <w:sz w:val="96"/>
           <w:szCs w:val="96"/>
         </w:rPr>
-      </w:r>
-    </w:p>
-    <w:p>
-      <w:pPr>
-        <w:pStyle w:val="normal1"/>
-        <w:jc w:val="center"/>
-        <w:rPr>
-          <w:rFonts w:ascii="Ubuntu" w:hAnsi="Ubuntu"/>
-        </w:rPr>
-      </w:pPr>
-      <w:r>
-        <w:rPr>
-          <w:rFonts w:ascii="Ubuntu" w:hAnsi="Ubuntu"/>
-          <w:sz w:val="96"/>
-          <w:szCs w:val="96"/>
-        </w:rPr>
-        <w:t>Wartość</w:t>
-      </w:r>
-    </w:p>
-    <w:p>
-      <w:pPr>
-        <w:pStyle w:val="normal1"/>
-        <w:jc w:val="center"/>
-        <w:rPr>
-          <w:rFonts w:ascii="Ubuntu" w:hAnsi="Ubuntu"/>
-        </w:rPr>
-      </w:pPr>
-      <w:r>
-        <w:rPr>
-          <w:rFonts w:ascii="Ubuntu" w:hAnsi="Ubuntu"/>
-          <w:sz w:val="48"/>
-          <w:szCs w:val="48"/>
-        </w:rPr>
-        <w:t>Preferowany stan rzeczywistości</w:t>
-      </w:r>
-    </w:p>
-    <w:p>
-      <w:pPr>
-        <w:pStyle w:val="normal1"/>
-        <w:jc w:val="center"/>
-        <w:rPr>
-          <w:rFonts w:ascii="Ubuntu" w:hAnsi="Ubuntu"/>
-          <w:sz w:val="48"/>
-          <w:szCs w:val="48"/>
-        </w:rPr>
-      </w:pPr>
-      <w:r>
-        <w:rPr>
-          <w:rFonts w:ascii="Ubuntu" w:hAnsi="Ubuntu"/>
-          <w:sz w:val="48"/>
-          <w:szCs w:val="48"/>
-        </w:rPr>
-      </w:r>
-    </w:p>
-    <w:p>
-      <w:pPr>
-        <w:pStyle w:val="normal1"/>
-        <w:jc w:val="center"/>
-        <w:rPr>
-          <w:rFonts w:ascii="Ubuntu" w:hAnsi="Ubuntu"/>
-          <w:sz w:val="48"/>
-          <w:szCs w:val="48"/>
-        </w:rPr>
-      </w:pPr>
-      <w:r>
-        <w:rPr>
-          <w:rFonts w:ascii="Ubuntu" w:hAnsi="Ubuntu"/>
-          <w:sz w:val="48"/>
-          <w:szCs w:val="48"/>
-        </w:rPr>
-      </w:r>
-    </w:p>
-    <w:p>
-      <w:pPr>
-        <w:pStyle w:val="normal1"/>
-        <w:jc w:val="center"/>
-        <w:rPr>
-          <w:rFonts w:ascii="Ubuntu" w:hAnsi="Ubuntu"/>
-        </w:rPr>
-      </w:pPr>
-      <w:r>
-        <w:rPr>
-          <w:rFonts w:ascii="Ubuntu" w:hAnsi="Ubuntu"/>
-        </w:rPr>
         <w:drawing>
-          <wp:inline distT="0" distB="0" distL="0" distR="0">
-            <wp:extent cx="2438400" cy="2438400"/>
+          <wp:anchor behindDoc="0" distT="0" distB="0" distL="0" distR="0" simplePos="0" locked="0" layoutInCell="0" allowOverlap="1" relativeHeight="10">
+            <wp:simplePos x="0" y="0"/>
+            <wp:positionH relativeFrom="column">
+              <wp:align>center</wp:align>
+            </wp:positionH>
+            <wp:positionV relativeFrom="paragraph">
+              <wp:posOffset>635</wp:posOffset>
+            </wp:positionV>
+            <wp:extent cx="731520" cy="731520"/>
             <wp:effectExtent l="0" t="0" r="0" b="0"/>
-            <wp:docPr id="3" name="image3.png" descr=""/>
+            <wp:wrapSquare wrapText="largest"/>
+            <wp:docPr id="3" name="Image2 Copy 1" descr=""/>
             <wp:cNvGraphicFramePr>
               <a:graphicFrameLocks xmlns:a="http://schemas.openxmlformats.org/drawingml/2006/main" noChangeAspect="1"/>
             </wp:cNvGraphicFramePr>
@@ -419,7 +229,7 @@
               <a:graphicData uri="http://schemas.openxmlformats.org/drawingml/2006/picture">
                 <pic:pic xmlns:pic="http://schemas.openxmlformats.org/drawingml/2006/picture">
                   <pic:nvPicPr>
-                    <pic:cNvPr id="3" name="image3.png" descr=""/>
+                    <pic:cNvPr id="3" name="Image2 Copy 1" descr=""/>
                     <pic:cNvPicPr>
                       <a:picLocks noChangeAspect="1" noChangeArrowheads="1"/>
                     </pic:cNvPicPr>
@@ -433,7 +243,7 @@
                   <pic:spPr bwMode="auto">
                     <a:xfrm>
                       <a:off x="0" y="0"/>
-                      <a:ext cx="2438400" cy="2438400"/>
+                      <a:ext cx="731520" cy="731520"/>
                     </a:xfrm>
                     <a:prstGeom prst="rect">
                       <a:avLst/>
@@ -443,119 +253,115 @@
                 </pic:pic>
               </a:graphicData>
             </a:graphic>
-          </wp:inline>
+          </wp:anchor>
         </w:drawing>
       </w:r>
-      <w:r>
-        <w:br w:type="page"/>
-      </w:r>
-    </w:p>
-    <w:p>
-      <w:pPr>
-        <w:pStyle w:val="normal1"/>
-        <w:spacing w:before="0" w:after="0"/>
-        <w:jc w:val="center"/>
-        <w:rPr>
-          <w:rFonts w:ascii="Ubuntu" w:hAnsi="Ubuntu"/>
+    </w:p>
+    <w:p>
+      <w:pPr>
+        <w:pStyle w:val="normal1"/>
+        <w:jc w:val="center"/>
+        <w:rPr>
+          <w:b/>
+          <w:bCs/>
+        </w:rPr>
+      </w:pPr>
+      <w:r>
+        <w:rPr>
+          <w:rFonts w:ascii="Ubuntu" w:hAnsi="Ubuntu"/>
+          <w:b/>
+          <w:bCs/>
           <w:sz w:val="96"/>
           <w:szCs w:val="96"/>
         </w:rPr>
-      </w:pPr>
-      <w:r>
-        <w:rPr>
-          <w:rFonts w:ascii="Ubuntu" w:hAnsi="Ubuntu"/>
-          <w:sz w:val="96"/>
-          <w:szCs w:val="96"/>
-        </w:rPr>
-      </w:r>
-    </w:p>
-    <w:p>
-      <w:pPr>
-        <w:pStyle w:val="normal1"/>
-        <w:jc w:val="center"/>
-        <w:rPr>
-          <w:rFonts w:ascii="Ubuntu" w:hAnsi="Ubuntu"/>
-        </w:rPr>
-      </w:pPr>
-      <w:r>
-        <w:rPr>
-          <w:rFonts w:ascii="Ubuntu" w:hAnsi="Ubuntu"/>
-          <w:sz w:val="96"/>
-          <w:szCs w:val="96"/>
-        </w:rPr>
-        <w:t>Aksjomat</w:t>
-      </w:r>
-    </w:p>
-    <w:p>
-      <w:pPr>
-        <w:pStyle w:val="normal1"/>
-        <w:jc w:val="center"/>
-        <w:rPr>
-          <w:rFonts w:ascii="Ubuntu" w:hAnsi="Ubuntu"/>
-        </w:rPr>
-      </w:pPr>
-      <w:r>
-        <w:rPr>
-          <w:rFonts w:ascii="Ubuntu" w:hAnsi="Ubuntu"/>
-          <w:sz w:val="48"/>
-          <w:szCs w:val="48"/>
-        </w:rPr>
-        <w:t>Fundamentalna prawda o rzeczywistości</w:t>
-      </w:r>
-    </w:p>
-    <w:p>
-      <w:pPr>
-        <w:pStyle w:val="normal1"/>
-        <w:jc w:val="center"/>
-        <w:rPr>
-          <w:rFonts w:ascii="Ubuntu" w:hAnsi="Ubuntu"/>
-          <w:sz w:val="48"/>
-          <w:szCs w:val="48"/>
-        </w:rPr>
-      </w:pPr>
-      <w:r>
-        <w:rPr>
-          <w:rFonts w:ascii="Ubuntu" w:hAnsi="Ubuntu"/>
-          <w:sz w:val="48"/>
-          <w:szCs w:val="48"/>
-        </w:rPr>
-      </w:r>
-    </w:p>
-    <w:p>
-      <w:pPr>
-        <w:pStyle w:val="normal1"/>
-        <w:jc w:val="center"/>
-        <w:rPr>
-          <w:rFonts w:ascii="Ubuntu" w:hAnsi="Ubuntu"/>
-          <w:sz w:val="48"/>
-          <w:szCs w:val="48"/>
-        </w:rPr>
-      </w:pPr>
-      <w:r>
-        <w:rPr>
-          <w:rFonts w:ascii="Ubuntu" w:hAnsi="Ubuntu"/>
-          <w:sz w:val="48"/>
-          <w:szCs w:val="48"/>
-        </w:rPr>
-      </w:r>
-    </w:p>
-    <w:p>
-      <w:pPr>
-        <w:pStyle w:val="normal1"/>
-        <w:jc w:val="center"/>
-        <w:rPr>
-          <w:rFonts w:ascii="Ubuntu" w:hAnsi="Ubuntu"/>
-        </w:rPr>
-      </w:pPr>
-      <w:r>
-        <w:rPr>
-          <w:rFonts w:ascii="Ubuntu" w:hAnsi="Ubuntu"/>
-        </w:rPr>
+        <w:t>Postawa</w:t>
+      </w:r>
+    </w:p>
+    <w:p>
+      <w:pPr>
+        <w:pStyle w:val="normal1"/>
+        <w:jc w:val="center"/>
+        <w:rPr>
+          <w:rFonts w:ascii="Ubuntu" w:hAnsi="Ubuntu"/>
+        </w:rPr>
+      </w:pPr>
+      <w:r>
+        <w:rPr>
+          <w:rFonts w:ascii="Ubuntu" w:hAnsi="Ubuntu"/>
+          <w:sz w:val="48"/>
+          <w:szCs w:val="48"/>
+        </w:rPr>
+        <w:t>Sposób bycia</w:t>
+      </w:r>
+    </w:p>
+    <w:p>
+      <w:pPr>
+        <w:pStyle w:val="normal1"/>
+        <w:jc w:val="center"/>
+        <w:rPr>
+          <w:rFonts w:ascii="Ubuntu" w:hAnsi="Ubuntu"/>
+        </w:rPr>
+      </w:pPr>
+      <w:r>
+        <w:rPr>
+          <w:rFonts w:ascii="Ubuntu" w:hAnsi="Ubuntu"/>
+          <w:sz w:val="48"/>
+          <w:szCs w:val="48"/>
+        </w:rPr>
+        <w:t>Skłonność do określonych zachowań</w:t>
+      </w:r>
+    </w:p>
+    <w:p>
+      <w:pPr>
+        <w:pStyle w:val="normal1"/>
+        <w:jc w:val="center"/>
+        <w:rPr>
+          <w:rFonts w:ascii="Ubuntu" w:hAnsi="Ubuntu"/>
+          <w:sz w:val="48"/>
+          <w:szCs w:val="48"/>
+        </w:rPr>
+      </w:pPr>
+      <w:r>
+        <w:rPr>
+          <w:rFonts w:ascii="Ubuntu" w:hAnsi="Ubuntu"/>
+          <w:sz w:val="48"/>
+          <w:szCs w:val="48"/>
+        </w:rPr>
+      </w:r>
+    </w:p>
+    <w:p>
+      <w:pPr>
+        <w:pStyle w:val="normal1"/>
+        <w:jc w:val="center"/>
+        <w:rPr>
+          <w:rFonts w:ascii="Ubuntu" w:hAnsi="Ubuntu"/>
+          <w:sz w:val="48"/>
+          <w:szCs w:val="48"/>
+        </w:rPr>
+      </w:pPr>
+      <w:r>
+        <w:rPr>
+          <w:rFonts w:ascii="Ubuntu" w:hAnsi="Ubuntu"/>
+          <w:sz w:val="48"/>
+          <w:szCs w:val="48"/>
+        </w:rPr>
+      </w:r>
+    </w:p>
+    <w:p>
+      <w:pPr>
+        <w:pStyle w:val="normal1"/>
+        <w:jc w:val="center"/>
+        <w:rPr>
+          <w:rFonts w:ascii="Ubuntu" w:hAnsi="Ubuntu"/>
+        </w:rPr>
+      </w:pPr>
+      <w:r>
+        <w:rPr/>
         <w:drawing>
           <wp:inline distT="0" distB="0" distL="0" distR="0">
             <wp:extent cx="2438400" cy="2438400"/>
             <wp:effectExtent l="0" t="0" r="0" b="0"/>
-            <wp:docPr id="4" name="image4.png" descr=""/>
+            <wp:docPr id="4" name="image1.png" descr=""/>
             <wp:cNvGraphicFramePr>
               <a:graphicFrameLocks xmlns:a="http://schemas.openxmlformats.org/drawingml/2006/main" noChangeAspect="1"/>
             </wp:cNvGraphicFramePr>
@@ -563,7 +369,7 @@
               <a:graphicData uri="http://schemas.openxmlformats.org/drawingml/2006/picture">
                 <pic:pic xmlns:pic="http://schemas.openxmlformats.org/drawingml/2006/picture">
                   <pic:nvPicPr>
-                    <pic:cNvPr id="4" name="image4.png" descr=""/>
+                    <pic:cNvPr id="4" name="image1.png" descr=""/>
                     <pic:cNvPicPr>
                       <a:picLocks noChangeAspect="1" noChangeArrowheads="1"/>
                     </pic:cNvPicPr>
@@ -590,6 +396,816 @@
           </wp:inline>
         </w:drawing>
       </w:r>
+      <w:r>
+        <w:br w:type="page"/>
+      </w:r>
+    </w:p>
+    <w:p>
+      <w:pPr>
+        <w:pStyle w:val="normal1"/>
+        <w:spacing w:before="0" w:after="0"/>
+        <w:jc w:val="center"/>
+        <w:rPr>
+          <w:rFonts w:ascii="Ubuntu" w:hAnsi="Ubuntu"/>
+          <w:sz w:val="96"/>
+          <w:szCs w:val="96"/>
+        </w:rPr>
+      </w:pPr>
+      <w:r>
+        <w:rPr>
+          <w:rFonts w:ascii="Ubuntu" w:hAnsi="Ubuntu"/>
+          <w:sz w:val="96"/>
+          <w:szCs w:val="96"/>
+        </w:rPr>
+        <w:drawing>
+          <wp:anchor behindDoc="0" distT="0" distB="0" distL="0" distR="0" simplePos="0" locked="0" layoutInCell="0" allowOverlap="1" relativeHeight="11">
+            <wp:simplePos x="0" y="0"/>
+            <wp:positionH relativeFrom="column">
+              <wp:align>center</wp:align>
+            </wp:positionH>
+            <wp:positionV relativeFrom="paragraph">
+              <wp:posOffset>635</wp:posOffset>
+            </wp:positionV>
+            <wp:extent cx="731520" cy="731520"/>
+            <wp:effectExtent l="0" t="0" r="0" b="0"/>
+            <wp:wrapSquare wrapText="largest"/>
+            <wp:docPr id="5" name="Image2 Copy 2" descr=""/>
+            <wp:cNvGraphicFramePr>
+              <a:graphicFrameLocks xmlns:a="http://schemas.openxmlformats.org/drawingml/2006/main" noChangeAspect="1"/>
+            </wp:cNvGraphicFramePr>
+            <a:graphic xmlns:a="http://schemas.openxmlformats.org/drawingml/2006/main">
+              <a:graphicData uri="http://schemas.openxmlformats.org/drawingml/2006/picture">
+                <pic:pic xmlns:pic="http://schemas.openxmlformats.org/drawingml/2006/picture">
+                  <pic:nvPicPr>
+                    <pic:cNvPr id="5" name="Image2 Copy 2" descr=""/>
+                    <pic:cNvPicPr>
+                      <a:picLocks noChangeAspect="1" noChangeArrowheads="1"/>
+                    </pic:cNvPicPr>
+                  </pic:nvPicPr>
+                  <pic:blipFill>
+                    <a:blip r:embed="rId6"/>
+                    <a:stretch>
+                      <a:fillRect/>
+                    </a:stretch>
+                  </pic:blipFill>
+                  <pic:spPr bwMode="auto">
+                    <a:xfrm>
+                      <a:off x="0" y="0"/>
+                      <a:ext cx="731520" cy="731520"/>
+                    </a:xfrm>
+                    <a:prstGeom prst="rect">
+                      <a:avLst/>
+                    </a:prstGeom>
+                    <a:noFill/>
+                  </pic:spPr>
+                </pic:pic>
+              </a:graphicData>
+            </a:graphic>
+          </wp:anchor>
+        </w:drawing>
+      </w:r>
+    </w:p>
+    <w:p>
+      <w:pPr>
+        <w:pStyle w:val="normal1"/>
+        <w:jc w:val="center"/>
+        <w:rPr>
+          <w:b/>
+          <w:bCs/>
+        </w:rPr>
+      </w:pPr>
+      <w:r>
+        <w:rPr>
+          <w:rFonts w:ascii="Ubuntu" w:hAnsi="Ubuntu"/>
+          <w:b/>
+          <w:bCs/>
+          <w:sz w:val="96"/>
+          <w:szCs w:val="96"/>
+        </w:rPr>
+        <w:t>Wartość</w:t>
+      </w:r>
+    </w:p>
+    <w:p>
+      <w:pPr>
+        <w:pStyle w:val="normal1"/>
+        <w:jc w:val="center"/>
+        <w:rPr>
+          <w:rFonts w:ascii="Ubuntu" w:hAnsi="Ubuntu"/>
+        </w:rPr>
+      </w:pPr>
+      <w:r>
+        <w:rPr>
+          <w:rFonts w:ascii="Ubuntu" w:hAnsi="Ubuntu"/>
+          <w:sz w:val="48"/>
+          <w:szCs w:val="48"/>
+        </w:rPr>
+        <w:t>Preferowany stan rzeczywistości</w:t>
+      </w:r>
+    </w:p>
+    <w:p>
+      <w:pPr>
+        <w:pStyle w:val="normal1"/>
+        <w:jc w:val="center"/>
+        <w:rPr>
+          <w:rFonts w:ascii="Ubuntu" w:hAnsi="Ubuntu"/>
+          <w:sz w:val="48"/>
+          <w:szCs w:val="48"/>
+        </w:rPr>
+      </w:pPr>
+      <w:r>
+        <w:rPr>
+          <w:rFonts w:ascii="Ubuntu" w:hAnsi="Ubuntu"/>
+          <w:sz w:val="48"/>
+          <w:szCs w:val="48"/>
+        </w:rPr>
+      </w:r>
+    </w:p>
+    <w:p>
+      <w:pPr>
+        <w:pStyle w:val="normal1"/>
+        <w:jc w:val="center"/>
+        <w:rPr>
+          <w:rFonts w:ascii="Ubuntu" w:hAnsi="Ubuntu"/>
+          <w:sz w:val="48"/>
+          <w:szCs w:val="48"/>
+        </w:rPr>
+      </w:pPr>
+      <w:r>
+        <w:rPr>
+          <w:rFonts w:ascii="Ubuntu" w:hAnsi="Ubuntu"/>
+          <w:sz w:val="48"/>
+          <w:szCs w:val="48"/>
+        </w:rPr>
+      </w:r>
+    </w:p>
+    <w:p>
+      <w:pPr>
+        <w:pStyle w:val="normal1"/>
+        <w:jc w:val="center"/>
+        <w:rPr>
+          <w:rFonts w:ascii="Ubuntu" w:hAnsi="Ubuntu"/>
+        </w:rPr>
+      </w:pPr>
+      <w:r>
+        <w:rPr/>
+        <w:drawing>
+          <wp:inline distT="0" distB="0" distL="0" distR="0">
+            <wp:extent cx="2438400" cy="2438400"/>
+            <wp:effectExtent l="0" t="0" r="0" b="0"/>
+            <wp:docPr id="6" name="image3.png" descr=""/>
+            <wp:cNvGraphicFramePr>
+              <a:graphicFrameLocks xmlns:a="http://schemas.openxmlformats.org/drawingml/2006/main" noChangeAspect="1"/>
+            </wp:cNvGraphicFramePr>
+            <a:graphic xmlns:a="http://schemas.openxmlformats.org/drawingml/2006/main">
+              <a:graphicData uri="http://schemas.openxmlformats.org/drawingml/2006/picture">
+                <pic:pic xmlns:pic="http://schemas.openxmlformats.org/drawingml/2006/picture">
+                  <pic:nvPicPr>
+                    <pic:cNvPr id="6" name="image3.png" descr=""/>
+                    <pic:cNvPicPr>
+                      <a:picLocks noChangeAspect="1" noChangeArrowheads="1"/>
+                    </pic:cNvPicPr>
+                  </pic:nvPicPr>
+                  <pic:blipFill>
+                    <a:blip r:embed="rId7"/>
+                    <a:stretch>
+                      <a:fillRect/>
+                    </a:stretch>
+                  </pic:blipFill>
+                  <pic:spPr bwMode="auto">
+                    <a:xfrm>
+                      <a:off x="0" y="0"/>
+                      <a:ext cx="2438400" cy="2438400"/>
+                    </a:xfrm>
+                    <a:prstGeom prst="rect">
+                      <a:avLst/>
+                    </a:prstGeom>
+                    <a:noFill/>
+                  </pic:spPr>
+                </pic:pic>
+              </a:graphicData>
+            </a:graphic>
+          </wp:inline>
+        </w:drawing>
+      </w:r>
+      <w:r>
+        <w:br w:type="page"/>
+      </w:r>
+    </w:p>
+    <w:p>
+      <w:pPr>
+        <w:pStyle w:val="normal1"/>
+        <w:spacing w:before="0" w:after="0"/>
+        <w:jc w:val="center"/>
+        <w:rPr>
+          <w:rFonts w:ascii="Ubuntu" w:hAnsi="Ubuntu"/>
+          <w:sz w:val="96"/>
+          <w:szCs w:val="96"/>
+        </w:rPr>
+      </w:pPr>
+      <w:r>
+        <w:rPr>
+          <w:rFonts w:ascii="Ubuntu" w:hAnsi="Ubuntu"/>
+          <w:sz w:val="96"/>
+          <w:szCs w:val="96"/>
+        </w:rPr>
+        <w:drawing>
+          <wp:anchor behindDoc="0" distT="0" distB="0" distL="0" distR="0" simplePos="0" locked="0" layoutInCell="0" allowOverlap="1" relativeHeight="12">
+            <wp:simplePos x="0" y="0"/>
+            <wp:positionH relativeFrom="column">
+              <wp:align>center</wp:align>
+            </wp:positionH>
+            <wp:positionV relativeFrom="paragraph">
+              <wp:posOffset>635</wp:posOffset>
+            </wp:positionV>
+            <wp:extent cx="731520" cy="731520"/>
+            <wp:effectExtent l="0" t="0" r="0" b="0"/>
+            <wp:wrapSquare wrapText="largest"/>
+            <wp:docPr id="7" name="Image2 Copy 3" descr=""/>
+            <wp:cNvGraphicFramePr>
+              <a:graphicFrameLocks xmlns:a="http://schemas.openxmlformats.org/drawingml/2006/main" noChangeAspect="1"/>
+            </wp:cNvGraphicFramePr>
+            <a:graphic xmlns:a="http://schemas.openxmlformats.org/drawingml/2006/main">
+              <a:graphicData uri="http://schemas.openxmlformats.org/drawingml/2006/picture">
+                <pic:pic xmlns:pic="http://schemas.openxmlformats.org/drawingml/2006/picture">
+                  <pic:nvPicPr>
+                    <pic:cNvPr id="7" name="Image2 Copy 3" descr=""/>
+                    <pic:cNvPicPr>
+                      <a:picLocks noChangeAspect="1" noChangeArrowheads="1"/>
+                    </pic:cNvPicPr>
+                  </pic:nvPicPr>
+                  <pic:blipFill>
+                    <a:blip r:embed="rId8"/>
+                    <a:stretch>
+                      <a:fillRect/>
+                    </a:stretch>
+                  </pic:blipFill>
+                  <pic:spPr bwMode="auto">
+                    <a:xfrm>
+                      <a:off x="0" y="0"/>
+                      <a:ext cx="731520" cy="731520"/>
+                    </a:xfrm>
+                    <a:prstGeom prst="rect">
+                      <a:avLst/>
+                    </a:prstGeom>
+                    <a:noFill/>
+                  </pic:spPr>
+                </pic:pic>
+              </a:graphicData>
+            </a:graphic>
+          </wp:anchor>
+        </w:drawing>
+      </w:r>
+    </w:p>
+    <w:p>
+      <w:pPr>
+        <w:pStyle w:val="normal1"/>
+        <w:jc w:val="center"/>
+        <w:rPr>
+          <w:b/>
+          <w:bCs/>
+        </w:rPr>
+      </w:pPr>
+      <w:r>
+        <w:rPr>
+          <w:rFonts w:ascii="Ubuntu" w:hAnsi="Ubuntu"/>
+          <w:b/>
+          <w:bCs/>
+          <w:sz w:val="96"/>
+          <w:szCs w:val="96"/>
+        </w:rPr>
+        <w:t>Aksjomat</w:t>
+      </w:r>
+    </w:p>
+    <w:p>
+      <w:pPr>
+        <w:pStyle w:val="normal1"/>
+        <w:jc w:val="center"/>
+        <w:rPr>
+          <w:rFonts w:ascii="Ubuntu" w:hAnsi="Ubuntu"/>
+        </w:rPr>
+      </w:pPr>
+      <w:r>
+        <w:rPr>
+          <w:rFonts w:ascii="Ubuntu" w:hAnsi="Ubuntu"/>
+          <w:sz w:val="48"/>
+          <w:szCs w:val="48"/>
+        </w:rPr>
+        <w:t>Fundamentalna prawda o rzeczywistości</w:t>
+      </w:r>
+    </w:p>
+    <w:p>
+      <w:pPr>
+        <w:pStyle w:val="normal1"/>
+        <w:jc w:val="center"/>
+        <w:rPr>
+          <w:rFonts w:ascii="Ubuntu" w:hAnsi="Ubuntu"/>
+          <w:sz w:val="48"/>
+          <w:szCs w:val="48"/>
+        </w:rPr>
+      </w:pPr>
+      <w:r>
+        <w:rPr>
+          <w:rFonts w:ascii="Ubuntu" w:hAnsi="Ubuntu"/>
+          <w:sz w:val="48"/>
+          <w:szCs w:val="48"/>
+        </w:rPr>
+        <w:t>Pierwotne źródło wartości</w:t>
+      </w:r>
+    </w:p>
+    <w:p>
+      <w:pPr>
+        <w:pStyle w:val="normal1"/>
+        <w:jc w:val="center"/>
+        <w:rPr>
+          <w:rFonts w:ascii="Ubuntu" w:hAnsi="Ubuntu"/>
+          <w:sz w:val="48"/>
+          <w:szCs w:val="48"/>
+        </w:rPr>
+      </w:pPr>
+      <w:r>
+        <w:rPr>
+          <w:rFonts w:ascii="Ubuntu" w:hAnsi="Ubuntu"/>
+          <w:sz w:val="48"/>
+          <w:szCs w:val="48"/>
+        </w:rPr>
+      </w:r>
+    </w:p>
+    <w:p>
+      <w:pPr>
+        <w:pStyle w:val="normal1"/>
+        <w:jc w:val="center"/>
+        <w:rPr>
+          <w:rFonts w:ascii="Ubuntu" w:hAnsi="Ubuntu"/>
+        </w:rPr>
+      </w:pPr>
+      <w:r>
+        <w:rPr/>
+        <w:drawing>
+          <wp:inline distT="0" distB="0" distL="0" distR="0">
+            <wp:extent cx="2438400" cy="2438400"/>
+            <wp:effectExtent l="0" t="0" r="0" b="0"/>
+            <wp:docPr id="8" name="image4.png" descr=""/>
+            <wp:cNvGraphicFramePr>
+              <a:graphicFrameLocks xmlns:a="http://schemas.openxmlformats.org/drawingml/2006/main" noChangeAspect="1"/>
+            </wp:cNvGraphicFramePr>
+            <a:graphic xmlns:a="http://schemas.openxmlformats.org/drawingml/2006/main">
+              <a:graphicData uri="http://schemas.openxmlformats.org/drawingml/2006/picture">
+                <pic:pic xmlns:pic="http://schemas.openxmlformats.org/drawingml/2006/picture">
+                  <pic:nvPicPr>
+                    <pic:cNvPr id="8" name="image4.png" descr=""/>
+                    <pic:cNvPicPr>
+                      <a:picLocks noChangeAspect="1" noChangeArrowheads="1"/>
+                    </pic:cNvPicPr>
+                  </pic:nvPicPr>
+                  <pic:blipFill>
+                    <a:blip r:embed="rId9"/>
+                    <a:stretch>
+                      <a:fillRect/>
+                    </a:stretch>
+                  </pic:blipFill>
+                  <pic:spPr bwMode="auto">
+                    <a:xfrm>
+                      <a:off x="0" y="0"/>
+                      <a:ext cx="2438400" cy="2438400"/>
+                    </a:xfrm>
+                    <a:prstGeom prst="rect">
+                      <a:avLst/>
+                    </a:prstGeom>
+                    <a:noFill/>
+                  </pic:spPr>
+                </pic:pic>
+              </a:graphicData>
+            </a:graphic>
+          </wp:inline>
+        </w:drawing>
+      </w:r>
+      <w:r>
+        <w:br w:type="page"/>
+      </w:r>
+    </w:p>
+    <w:p>
+      <w:pPr>
+        <w:pStyle w:val="normal1"/>
+        <w:spacing w:before="0" w:after="0"/>
+        <w:jc w:val="center"/>
+        <w:rPr>
+          <w:rFonts w:ascii="Ubuntu" w:hAnsi="Ubuntu"/>
+          <w:sz w:val="96"/>
+          <w:szCs w:val="96"/>
+        </w:rPr>
+      </w:pPr>
+      <w:r>
+        <w:rPr>
+          <w:rFonts w:ascii="Ubuntu" w:hAnsi="Ubuntu"/>
+          <w:sz w:val="96"/>
+          <w:szCs w:val="96"/>
+        </w:rPr>
+        <w:drawing>
+          <wp:anchor behindDoc="0" distT="0" distB="0" distL="0" distR="0" simplePos="0" locked="0" layoutInCell="0" allowOverlap="1" relativeHeight="9">
+            <wp:simplePos x="0" y="0"/>
+            <wp:positionH relativeFrom="column">
+              <wp:align>center</wp:align>
+            </wp:positionH>
+            <wp:positionV relativeFrom="paragraph">
+              <wp:posOffset>635</wp:posOffset>
+            </wp:positionV>
+            <wp:extent cx="731520" cy="731520"/>
+            <wp:effectExtent l="0" t="0" r="0" b="0"/>
+            <wp:wrapSquare wrapText="largest"/>
+            <wp:docPr id="9" name="Image2 Copy 3 Copy 1" descr=""/>
+            <wp:cNvGraphicFramePr>
+              <a:graphicFrameLocks xmlns:a="http://schemas.openxmlformats.org/drawingml/2006/main" noChangeAspect="1"/>
+            </wp:cNvGraphicFramePr>
+            <a:graphic xmlns:a="http://schemas.openxmlformats.org/drawingml/2006/main">
+              <a:graphicData uri="http://schemas.openxmlformats.org/drawingml/2006/picture">
+                <pic:pic xmlns:pic="http://schemas.openxmlformats.org/drawingml/2006/picture">
+                  <pic:nvPicPr>
+                    <pic:cNvPr id="9" name="Image2 Copy 3 Copy 1" descr=""/>
+                    <pic:cNvPicPr>
+                      <a:picLocks noChangeAspect="1" noChangeArrowheads="1"/>
+                    </pic:cNvPicPr>
+                  </pic:nvPicPr>
+                  <pic:blipFill>
+                    <a:blip r:embed="rId10"/>
+                    <a:stretch>
+                      <a:fillRect/>
+                    </a:stretch>
+                  </pic:blipFill>
+                  <pic:spPr bwMode="auto">
+                    <a:xfrm>
+                      <a:off x="0" y="0"/>
+                      <a:ext cx="731520" cy="731520"/>
+                    </a:xfrm>
+                    <a:prstGeom prst="rect">
+                      <a:avLst/>
+                    </a:prstGeom>
+                    <a:noFill/>
+                  </pic:spPr>
+                </pic:pic>
+              </a:graphicData>
+            </a:graphic>
+          </wp:anchor>
+        </w:drawing>
+      </w:r>
+    </w:p>
+    <w:p>
+      <w:pPr>
+        <w:pStyle w:val="normal1"/>
+        <w:jc w:val="center"/>
+        <w:rPr>
+          <w:b/>
+          <w:bCs/>
+        </w:rPr>
+      </w:pPr>
+      <w:r>
+        <w:rPr>
+          <w:rFonts w:ascii="Ubuntu" w:hAnsi="Ubuntu"/>
+          <w:b/>
+          <w:bCs/>
+          <w:sz w:val="96"/>
+          <w:szCs w:val="96"/>
+        </w:rPr>
+        <w:t>Zdolność refleksyjna</w:t>
+      </w:r>
+    </w:p>
+    <w:p>
+      <w:pPr>
+        <w:pStyle w:val="normal1"/>
+        <w:jc w:val="center"/>
+        <w:rPr>
+          <w:rFonts w:ascii="Ubuntu" w:hAnsi="Ubuntu"/>
+        </w:rPr>
+      </w:pPr>
+      <w:r>
+        <w:rPr>
+          <w:rFonts w:ascii="Ubuntu" w:hAnsi="Ubuntu"/>
+          <w:sz w:val="48"/>
+          <w:szCs w:val="48"/>
+        </w:rPr>
+        <w:t xml:space="preserve">Zdolność trafnego </w:t>
+      </w:r>
+      <w:r>
+        <w:rPr>
+          <w:rFonts w:ascii="Ubuntu" w:hAnsi="Ubuntu"/>
+          <w:sz w:val="48"/>
+          <w:szCs w:val="48"/>
+        </w:rPr>
+        <w:t>wyboru</w:t>
+      </w:r>
+      <w:r>
+        <w:rPr>
+          <w:rFonts w:ascii="Ubuntu" w:hAnsi="Ubuntu"/>
+          <w:sz w:val="48"/>
+          <w:szCs w:val="48"/>
+        </w:rPr>
+        <w:t xml:space="preserve"> kierunku integracji duchowości</w:t>
+      </w:r>
+    </w:p>
+    <w:p>
+      <w:pPr>
+        <w:pStyle w:val="normal1"/>
+        <w:jc w:val="center"/>
+        <w:rPr>
+          <w:rFonts w:ascii="Ubuntu" w:hAnsi="Ubuntu"/>
+          <w:sz w:val="48"/>
+          <w:szCs w:val="48"/>
+        </w:rPr>
+      </w:pPr>
+      <w:r>
+        <w:rPr>
+          <w:rFonts w:ascii="Ubuntu" w:hAnsi="Ubuntu"/>
+          <w:sz w:val="48"/>
+          <w:szCs w:val="48"/>
+        </w:rPr>
+      </w:r>
+    </w:p>
+    <w:p>
+      <w:pPr>
+        <w:pStyle w:val="normal1"/>
+        <w:jc w:val="center"/>
+        <w:rPr>
+          <w:rFonts w:ascii="Ubuntu" w:hAnsi="Ubuntu"/>
+        </w:rPr>
+      </w:pPr>
+      <w:r>
+        <w:rPr>
+          <w:rFonts w:ascii="Ubuntu" w:hAnsi="Ubuntu"/>
+        </w:rPr>
+        <w:drawing>
+          <wp:anchor behindDoc="0" distT="0" distB="0" distL="0" distR="0" simplePos="0" locked="0" layoutInCell="0" allowOverlap="1" relativeHeight="7">
+            <wp:simplePos x="0" y="0"/>
+            <wp:positionH relativeFrom="column">
+              <wp:align>center</wp:align>
+            </wp:positionH>
+            <wp:positionV relativeFrom="paragraph">
+              <wp:posOffset>635</wp:posOffset>
+            </wp:positionV>
+            <wp:extent cx="2438400" cy="2438400"/>
+            <wp:effectExtent l="0" t="0" r="0" b="0"/>
+            <wp:wrapSquare wrapText="largest"/>
+            <wp:docPr id="10" name="Image1 Copy 1" descr=""/>
+            <wp:cNvGraphicFramePr>
+              <a:graphicFrameLocks xmlns:a="http://schemas.openxmlformats.org/drawingml/2006/main" noChangeAspect="1"/>
+            </wp:cNvGraphicFramePr>
+            <a:graphic xmlns:a="http://schemas.openxmlformats.org/drawingml/2006/main">
+              <a:graphicData uri="http://schemas.openxmlformats.org/drawingml/2006/picture">
+                <pic:pic xmlns:pic="http://schemas.openxmlformats.org/drawingml/2006/picture">
+                  <pic:nvPicPr>
+                    <pic:cNvPr id="10" name="Image1 Copy 1" descr=""/>
+                    <pic:cNvPicPr>
+                      <a:picLocks noChangeAspect="1" noChangeArrowheads="1"/>
+                    </pic:cNvPicPr>
+                  </pic:nvPicPr>
+                  <pic:blipFill>
+                    <a:blip r:embed="rId11"/>
+                    <a:stretch>
+                      <a:fillRect/>
+                    </a:stretch>
+                  </pic:blipFill>
+                  <pic:spPr bwMode="auto">
+                    <a:xfrm>
+                      <a:off x="0" y="0"/>
+                      <a:ext cx="2438400" cy="2438400"/>
+                    </a:xfrm>
+                    <a:prstGeom prst="rect">
+                      <a:avLst/>
+                    </a:prstGeom>
+                    <a:noFill/>
+                  </pic:spPr>
+                </pic:pic>
+              </a:graphicData>
+            </a:graphic>
+          </wp:anchor>
+        </w:drawing>
+      </w:r>
+    </w:p>
+    <w:p>
+      <w:pPr>
+        <w:pStyle w:val="normal1"/>
+        <w:jc w:val="center"/>
+        <w:rPr>
+          <w:rFonts w:ascii="Ubuntu" w:hAnsi="Ubuntu"/>
+        </w:rPr>
+      </w:pPr>
+      <w:r>
+        <w:rPr>
+          <w:rFonts w:ascii="Ubuntu" w:hAnsi="Ubuntu"/>
+        </w:rPr>
+      </w:r>
+      <w:r>
+        <w:br w:type="page"/>
+      </w:r>
+    </w:p>
+    <w:p>
+      <w:pPr>
+        <w:pStyle w:val="normal1"/>
+        <w:spacing w:before="0" w:after="0"/>
+        <w:jc w:val="center"/>
+        <w:rPr>
+          <w:rFonts w:ascii="Ubuntu" w:hAnsi="Ubuntu"/>
+        </w:rPr>
+      </w:pPr>
+      <w:r>
+        <w:rPr>
+          <w:rFonts w:ascii="Ubuntu" w:hAnsi="Ubuntu"/>
+        </w:rPr>
+        <w:drawing>
+          <wp:anchor behindDoc="0" distT="0" distB="0" distL="0" distR="0" simplePos="0" locked="0" layoutInCell="0" allowOverlap="1" relativeHeight="13">
+            <wp:simplePos x="0" y="0"/>
+            <wp:positionH relativeFrom="column">
+              <wp:align>center</wp:align>
+            </wp:positionH>
+            <wp:positionV relativeFrom="paragraph">
+              <wp:posOffset>635</wp:posOffset>
+            </wp:positionV>
+            <wp:extent cx="731520" cy="731520"/>
+            <wp:effectExtent l="0" t="0" r="0" b="0"/>
+            <wp:wrapSquare wrapText="largest"/>
+            <wp:docPr id="11" name="Image2 Copy 3 Copy 1 Copy 1" descr=""/>
+            <wp:cNvGraphicFramePr>
+              <a:graphicFrameLocks xmlns:a="http://schemas.openxmlformats.org/drawingml/2006/main" noChangeAspect="1"/>
+            </wp:cNvGraphicFramePr>
+            <a:graphic xmlns:a="http://schemas.openxmlformats.org/drawingml/2006/main">
+              <a:graphicData uri="http://schemas.openxmlformats.org/drawingml/2006/picture">
+                <pic:pic xmlns:pic="http://schemas.openxmlformats.org/drawingml/2006/picture">
+                  <pic:nvPicPr>
+                    <pic:cNvPr id="11" name="Image2 Copy 3 Copy 1 Copy 1" descr=""/>
+                    <pic:cNvPicPr>
+                      <a:picLocks noChangeAspect="1" noChangeArrowheads="1"/>
+                    </pic:cNvPicPr>
+                  </pic:nvPicPr>
+                  <pic:blipFill>
+                    <a:blip r:embed="rId12"/>
+                    <a:stretch>
+                      <a:fillRect/>
+                    </a:stretch>
+                  </pic:blipFill>
+                  <pic:spPr bwMode="auto">
+                    <a:xfrm>
+                      <a:off x="0" y="0"/>
+                      <a:ext cx="731520" cy="731520"/>
+                    </a:xfrm>
+                    <a:prstGeom prst="rect">
+                      <a:avLst/>
+                    </a:prstGeom>
+                    <a:noFill/>
+                  </pic:spPr>
+                </pic:pic>
+              </a:graphicData>
+            </a:graphic>
+          </wp:anchor>
+        </w:drawing>
+      </w:r>
+    </w:p>
+    <w:p>
+      <w:pPr>
+        <w:pStyle w:val="normal1"/>
+        <w:jc w:val="center"/>
+        <w:rPr>
+          <w:rFonts w:ascii="Ubuntu" w:hAnsi="Ubuntu"/>
+          <w:sz w:val="96"/>
+          <w:szCs w:val="96"/>
+        </w:rPr>
+      </w:pPr>
+      <w:r>
+        <w:rPr>
+          <w:b/>
+          <w:bCs/>
+        </w:rPr>
+      </w:r>
+    </w:p>
+    <w:p>
+      <w:pPr>
+        <w:pStyle w:val="normal1"/>
+        <w:jc w:val="center"/>
+        <w:rPr>
+          <w:b/>
+          <w:bCs/>
+        </w:rPr>
+      </w:pPr>
+      <w:r>
+        <w:rPr>
+          <w:rFonts w:ascii="Ubuntu" w:hAnsi="Ubuntu"/>
+          <w:b/>
+          <w:bCs/>
+          <w:sz w:val="96"/>
+          <w:szCs w:val="96"/>
+        </w:rPr>
+        <w:t>Siła charakteru</w:t>
+      </w:r>
+    </w:p>
+    <w:p>
+      <w:pPr>
+        <w:pStyle w:val="normal1"/>
+        <w:jc w:val="center"/>
+        <w:rPr>
+          <w:rFonts w:ascii="Ubuntu" w:hAnsi="Ubuntu"/>
+        </w:rPr>
+      </w:pPr>
+      <w:r>
+        <w:rPr>
+          <w:rFonts w:ascii="Ubuntu" w:hAnsi="Ubuntu"/>
+          <w:sz w:val="48"/>
+          <w:szCs w:val="48"/>
+        </w:rPr>
+        <w:t>Zdolność integracji duchowości pomimo przeciwności</w:t>
+      </w:r>
+    </w:p>
+    <w:p>
+      <w:pPr>
+        <w:pStyle w:val="normal1"/>
+        <w:jc w:val="center"/>
+        <w:rPr>
+          <w:rFonts w:ascii="Ubuntu" w:hAnsi="Ubuntu"/>
+          <w:sz w:val="48"/>
+          <w:szCs w:val="48"/>
+        </w:rPr>
+      </w:pPr>
+      <w:r>
+        <w:rPr>
+          <w:rFonts w:ascii="Ubuntu" w:hAnsi="Ubuntu"/>
+          <w:sz w:val="48"/>
+          <w:szCs w:val="48"/>
+        </w:rPr>
+      </w:r>
+    </w:p>
+    <w:p>
+      <w:pPr>
+        <w:pStyle w:val="normal1"/>
+        <w:jc w:val="center"/>
+        <w:rPr>
+          <w:rFonts w:ascii="Ubuntu" w:hAnsi="Ubuntu"/>
+          <w:sz w:val="48"/>
+          <w:szCs w:val="48"/>
+        </w:rPr>
+      </w:pPr>
+      <w:r>
+        <w:rPr>
+          <w:rFonts w:ascii="Ubuntu" w:hAnsi="Ubuntu"/>
+          <w:sz w:val="48"/>
+          <w:szCs w:val="48"/>
+        </w:rPr>
+      </w:r>
+    </w:p>
+    <w:p>
+      <w:pPr>
+        <w:pStyle w:val="normal1"/>
+        <w:jc w:val="center"/>
+        <w:rPr>
+          <w:rFonts w:ascii="Ubuntu" w:hAnsi="Ubuntu"/>
+        </w:rPr>
+      </w:pPr>
+      <w:r>
+        <w:rPr>
+          <w:rFonts w:ascii="Ubuntu" w:hAnsi="Ubuntu"/>
+        </w:rPr>
+        <w:drawing>
+          <wp:anchor behindDoc="0" distT="0" distB="0" distL="0" distR="0" simplePos="0" locked="0" layoutInCell="0" allowOverlap="1" relativeHeight="6">
+            <wp:simplePos x="0" y="0"/>
+            <wp:positionH relativeFrom="column">
+              <wp:align>center</wp:align>
+            </wp:positionH>
+            <wp:positionV relativeFrom="paragraph">
+              <wp:posOffset>635</wp:posOffset>
+            </wp:positionV>
+            <wp:extent cx="2438400" cy="2438400"/>
+            <wp:effectExtent l="0" t="0" r="0" b="0"/>
+            <wp:wrapSquare wrapText="largest"/>
+            <wp:docPr id="12" name="Image1" descr=""/>
+            <wp:cNvGraphicFramePr>
+              <a:graphicFrameLocks xmlns:a="http://schemas.openxmlformats.org/drawingml/2006/main" noChangeAspect="1"/>
+            </wp:cNvGraphicFramePr>
+            <a:graphic xmlns:a="http://schemas.openxmlformats.org/drawingml/2006/main">
+              <a:graphicData uri="http://schemas.openxmlformats.org/drawingml/2006/picture">
+                <pic:pic xmlns:pic="http://schemas.openxmlformats.org/drawingml/2006/picture">
+                  <pic:nvPicPr>
+                    <pic:cNvPr id="12" name="Image1" descr=""/>
+                    <pic:cNvPicPr>
+                      <a:picLocks noChangeAspect="1" noChangeArrowheads="1"/>
+                    </pic:cNvPicPr>
+                  </pic:nvPicPr>
+                  <pic:blipFill>
+                    <a:blip r:embed="rId13"/>
+                    <a:stretch>
+                      <a:fillRect/>
+                    </a:stretch>
+                  </pic:blipFill>
+                  <pic:spPr bwMode="auto">
+                    <a:xfrm>
+                      <a:off x="0" y="0"/>
+                      <a:ext cx="2438400" cy="2438400"/>
+                    </a:xfrm>
+                    <a:prstGeom prst="rect">
+                      <a:avLst/>
+                    </a:prstGeom>
+                    <a:noFill/>
+                  </pic:spPr>
+                </pic:pic>
+              </a:graphicData>
+            </a:graphic>
+          </wp:anchor>
+        </w:drawing>
+      </w:r>
     </w:p>
     <w:sectPr>
       <w:type w:val="nextPage"/>
@@ -626,6 +1242,7 @@
     <w:qFormat/>
     <w:pPr>
       <w:widowControl/>
+      <w:suppressAutoHyphens w:val="true"/>
       <w:bidi w:val="0"/>
       <w:spacing w:lineRule="auto" w:line="276" w:before="0" w:after="0"/>
       <w:jc w:val="left"/>
@@ -805,6 +1422,7 @@
     <w:qFormat/>
     <w:pPr>
       <w:widowControl/>
+      <w:suppressAutoHyphens w:val="true"/>
       <w:bidi w:val="0"/>
       <w:spacing w:lineRule="auto" w:line="276" w:before="0" w:after="0"/>
       <w:jc w:val="left"/>

--- a/assets/konspekty/common/warsztaty_duchowe/poziomy_duchowosci.docx
+++ b/assets/konspekty/common/warsztaty_duchowe/poziomy_duchowosci.docx
@@ -1,6 +1,6 @@
 
 <file path=word/document.xml><?xml version="1.0" encoding="utf-8"?>
-<w:document xmlns:o="urn:schemas-microsoft-com:office:office" xmlns:r="http://schemas.openxmlformats.org/officeDocument/2006/relationships" xmlns:v="urn:schemas-microsoft-com:vml" xmlns:w="http://schemas.openxmlformats.org/wordprocessingml/2006/main" xmlns:w10="urn:schemas-microsoft-com:office:word" xmlns:wp="http://schemas.openxmlformats.org/drawingml/2006/wordprocessingDrawing" xmlns:wps="http://schemas.microsoft.com/office/word/2010/wordprocessingShape" xmlns:wpg="http://schemas.microsoft.com/office/word/2010/wordprocessingGroup" xmlns:mc="http://schemas.openxmlformats.org/markup-compatibility/2006" xmlns:wp14="http://schemas.microsoft.com/office/word/2010/wordprocessingDrawing" xmlns:w14="http://schemas.microsoft.com/office/word/2010/wordml" xmlns:w15="http://schemas.microsoft.com/office/word/2012/wordml" mc:Ignorable="w14 wp14 w15">
+<w:document xmlns:o="urn:schemas-microsoft-com:office:office" xmlns:r="http://schemas.openxmlformats.org/officeDocument/2006/relationships" xmlns:v="urn:schemas-microsoft-com:vml" xmlns:w="http://schemas.openxmlformats.org/wordprocessingml/2006/main" xmlns:w10="urn:schemas-microsoft-com:office:word" xmlns:wp="http://schemas.openxmlformats.org/drawingml/2006/wordprocessingDrawing" xmlns:pic="http://schemas.openxmlformats.org/drawingml/2006/picture" xmlns:wps="http://schemas.microsoft.com/office/word/2010/wordprocessingShape" xmlns:wpg="http://schemas.microsoft.com/office/word/2010/wordprocessingGroup" xmlns:mc="http://schemas.openxmlformats.org/markup-compatibility/2006" xmlns:wp14="http://schemas.microsoft.com/office/word/2010/wordprocessingDrawing" xmlns:w14="http://schemas.microsoft.com/office/word/2010/wordml" xmlns:w15="http://schemas.microsoft.com/office/word/2012/wordml" mc:Ignorable="w14 wp14 w15">
   <w:body>
     <w:p>
       <w:pPr>
@@ -10,13 +10,15 @@
           <w:rFonts w:ascii="Ubuntu" w:hAnsi="Ubuntu"/>
           <w:sz w:val="96"/>
           <w:szCs w:val="96"/>
-        </w:rPr>
-      </w:pPr>
-      <w:r>
-        <w:rPr>
-          <w:rFonts w:ascii="Ubuntu" w:hAnsi="Ubuntu"/>
-          <w:sz w:val="96"/>
-          <w:szCs w:val="96"/>
+          <w:lang w:val="pl-PL"/>
+        </w:rPr>
+      </w:pPr>
+      <w:r>
+        <w:rPr>
+          <w:rFonts w:ascii="Ubuntu" w:hAnsi="Ubuntu"/>
+          <w:sz w:val="96"/>
+          <w:szCs w:val="96"/>
+          <w:lang w:val="pl-PL"/>
         </w:rPr>
         <w:drawing>
           <wp:anchor behindDoc="0" distT="0" distB="0" distL="0" distR="0" simplePos="0" locked="0" layoutInCell="0" allowOverlap="1" relativeHeight="8">
@@ -71,8 +73,12 @@
         <w:pStyle w:val="normal1"/>
         <w:jc w:val="center"/>
         <w:rPr>
+          <w:rFonts w:ascii="Ubuntu" w:hAnsi="Ubuntu"/>
           <w:b/>
           <w:bCs/>
+          <w:sz w:val="96"/>
+          <w:szCs w:val="96"/>
+          <w:lang w:val="pl-PL"/>
         </w:rPr>
       </w:pPr>
       <w:r>
@@ -82,6 +88,7 @@
           <w:bCs/>
           <w:sz w:val="96"/>
           <w:szCs w:val="96"/>
+          <w:lang w:val="pl-PL"/>
         </w:rPr>
         <w:t>Zachowanie (czyn)</w:t>
       </w:r>
@@ -92,13 +99,17 @@
         <w:jc w:val="center"/>
         <w:rPr>
           <w:rFonts w:ascii="Ubuntu" w:hAnsi="Ubuntu"/>
-        </w:rPr>
-      </w:pPr>
-      <w:r>
-        <w:rPr>
-          <w:rFonts w:ascii="Ubuntu" w:hAnsi="Ubuntu"/>
-          <w:sz w:val="48"/>
-          <w:szCs w:val="48"/>
+          <w:sz w:val="48"/>
+          <w:szCs w:val="48"/>
+          <w:lang w:val="pl-PL"/>
+        </w:rPr>
+      </w:pPr>
+      <w:r>
+        <w:rPr>
+          <w:rFonts w:ascii="Ubuntu" w:hAnsi="Ubuntu"/>
+          <w:sz w:val="48"/>
+          <w:szCs w:val="48"/>
+          <w:lang w:val="pl-PL"/>
         </w:rPr>
         <w:t>Konkretne działanie</w:t>
       </w:r>
@@ -111,44 +122,50 @@
           <w:rFonts w:ascii="Ubuntu" w:hAnsi="Ubuntu"/>
           <w:sz w:val="48"/>
           <w:szCs w:val="48"/>
-        </w:rPr>
-      </w:pPr>
-      <w:r>
-        <w:rPr>
-          <w:rFonts w:ascii="Ubuntu" w:hAnsi="Ubuntu"/>
-          <w:sz w:val="48"/>
-          <w:szCs w:val="48"/>
-        </w:rPr>
-      </w:r>
-    </w:p>
-    <w:p>
-      <w:pPr>
-        <w:pStyle w:val="normal1"/>
-        <w:jc w:val="center"/>
-        <w:rPr>
-          <w:rFonts w:ascii="Ubuntu" w:hAnsi="Ubuntu"/>
-          <w:sz w:val="48"/>
-          <w:szCs w:val="48"/>
-        </w:rPr>
-      </w:pPr>
-      <w:r>
-        <w:rPr>
-          <w:rFonts w:ascii="Ubuntu" w:hAnsi="Ubuntu"/>
-          <w:sz w:val="48"/>
-          <w:szCs w:val="48"/>
-        </w:rPr>
-      </w:r>
-    </w:p>
-    <w:p>
-      <w:pPr>
-        <w:pStyle w:val="normal1"/>
-        <w:jc w:val="center"/>
-        <w:rPr>
-          <w:rFonts w:ascii="Ubuntu" w:hAnsi="Ubuntu"/>
-        </w:rPr>
-      </w:pPr>
-      <w:r>
-        <w:rPr/>
+          <w:lang w:val="pl-PL"/>
+        </w:rPr>
+      </w:pPr>
+      <w:r>
+        <w:rPr>
+          <w:rFonts w:ascii="Ubuntu" w:hAnsi="Ubuntu"/>
+          <w:sz w:val="48"/>
+          <w:szCs w:val="48"/>
+          <w:lang w:val="pl-PL"/>
+        </w:rPr>
+      </w:r>
+    </w:p>
+    <w:p>
+      <w:pPr>
+        <w:pStyle w:val="normal1"/>
+        <w:jc w:val="center"/>
+        <w:rPr>
+          <w:rFonts w:ascii="Ubuntu" w:hAnsi="Ubuntu"/>
+          <w:sz w:val="48"/>
+          <w:szCs w:val="48"/>
+          <w:lang w:val="pl-PL"/>
+        </w:rPr>
+      </w:pPr>
+      <w:r>
+        <w:rPr>
+          <w:rFonts w:ascii="Ubuntu" w:hAnsi="Ubuntu"/>
+          <w:sz w:val="48"/>
+          <w:szCs w:val="48"/>
+          <w:lang w:val="pl-PL"/>
+        </w:rPr>
+      </w:r>
+    </w:p>
+    <w:p>
+      <w:pPr>
+        <w:pStyle w:val="normal1"/>
+        <w:jc w:val="center"/>
+        <w:rPr>
+          <w:lang w:val="pl-PL"/>
+        </w:rPr>
+      </w:pPr>
+      <w:r>
+        <w:rPr>
+          <w:lang w:val="pl-PL"/>
+        </w:rPr>
         <w:drawing>
           <wp:inline distT="0" distB="0" distL="0" distR="0">
             <wp:extent cx="2438400" cy="2438400"/>
@@ -201,13 +218,15 @@
           <w:rFonts w:ascii="Ubuntu" w:hAnsi="Ubuntu"/>
           <w:sz w:val="96"/>
           <w:szCs w:val="96"/>
-        </w:rPr>
-      </w:pPr>
-      <w:r>
-        <w:rPr>
-          <w:rFonts w:ascii="Ubuntu" w:hAnsi="Ubuntu"/>
-          <w:sz w:val="96"/>
-          <w:szCs w:val="96"/>
+          <w:lang w:val="pl-PL"/>
+        </w:rPr>
+      </w:pPr>
+      <w:r>
+        <w:rPr>
+          <w:rFonts w:ascii="Ubuntu" w:hAnsi="Ubuntu"/>
+          <w:sz w:val="96"/>
+          <w:szCs w:val="96"/>
+          <w:lang w:val="pl-PL"/>
         </w:rPr>
         <w:drawing>
           <wp:anchor behindDoc="0" distT="0" distB="0" distL="0" distR="0" simplePos="0" locked="0" layoutInCell="0" allowOverlap="1" relativeHeight="10">
@@ -262,8 +281,12 @@
         <w:pStyle w:val="normal1"/>
         <w:jc w:val="center"/>
         <w:rPr>
+          <w:rFonts w:ascii="Ubuntu" w:hAnsi="Ubuntu"/>
           <w:b/>
           <w:bCs/>
+          <w:sz w:val="96"/>
+          <w:szCs w:val="96"/>
+          <w:lang w:val="pl-PL"/>
         </w:rPr>
       </w:pPr>
       <w:r>
@@ -273,6 +296,7 @@
           <w:bCs/>
           <w:sz w:val="96"/>
           <w:szCs w:val="96"/>
+          <w:lang w:val="pl-PL"/>
         </w:rPr>
         <w:t>Postawa</w:t>
       </w:r>
@@ -283,13 +307,17 @@
         <w:jc w:val="center"/>
         <w:rPr>
           <w:rFonts w:ascii="Ubuntu" w:hAnsi="Ubuntu"/>
-        </w:rPr>
-      </w:pPr>
-      <w:r>
-        <w:rPr>
-          <w:rFonts w:ascii="Ubuntu" w:hAnsi="Ubuntu"/>
-          <w:sz w:val="48"/>
-          <w:szCs w:val="48"/>
+          <w:sz w:val="48"/>
+          <w:szCs w:val="48"/>
+          <w:lang w:val="pl-PL"/>
+        </w:rPr>
+      </w:pPr>
+      <w:r>
+        <w:rPr>
+          <w:rFonts w:ascii="Ubuntu" w:hAnsi="Ubuntu"/>
+          <w:sz w:val="48"/>
+          <w:szCs w:val="48"/>
+          <w:lang w:val="pl-PL"/>
         </w:rPr>
         <w:t>Sposób bycia</w:t>
       </w:r>
@@ -300,13 +328,17 @@
         <w:jc w:val="center"/>
         <w:rPr>
           <w:rFonts w:ascii="Ubuntu" w:hAnsi="Ubuntu"/>
-        </w:rPr>
-      </w:pPr>
-      <w:r>
-        <w:rPr>
-          <w:rFonts w:ascii="Ubuntu" w:hAnsi="Ubuntu"/>
-          <w:sz w:val="48"/>
-          <w:szCs w:val="48"/>
+          <w:sz w:val="48"/>
+          <w:szCs w:val="48"/>
+          <w:lang w:val="pl-PL"/>
+        </w:rPr>
+      </w:pPr>
+      <w:r>
+        <w:rPr>
+          <w:rFonts w:ascii="Ubuntu" w:hAnsi="Ubuntu"/>
+          <w:sz w:val="48"/>
+          <w:szCs w:val="48"/>
+          <w:lang w:val="pl-PL"/>
         </w:rPr>
         <w:t>Skłonność do określonych zachowań</w:t>
       </w:r>
@@ -319,44 +351,50 @@
           <w:rFonts w:ascii="Ubuntu" w:hAnsi="Ubuntu"/>
           <w:sz w:val="48"/>
           <w:szCs w:val="48"/>
-        </w:rPr>
-      </w:pPr>
-      <w:r>
-        <w:rPr>
-          <w:rFonts w:ascii="Ubuntu" w:hAnsi="Ubuntu"/>
-          <w:sz w:val="48"/>
-          <w:szCs w:val="48"/>
-        </w:rPr>
-      </w:r>
-    </w:p>
-    <w:p>
-      <w:pPr>
-        <w:pStyle w:val="normal1"/>
-        <w:jc w:val="center"/>
-        <w:rPr>
-          <w:rFonts w:ascii="Ubuntu" w:hAnsi="Ubuntu"/>
-          <w:sz w:val="48"/>
-          <w:szCs w:val="48"/>
-        </w:rPr>
-      </w:pPr>
-      <w:r>
-        <w:rPr>
-          <w:rFonts w:ascii="Ubuntu" w:hAnsi="Ubuntu"/>
-          <w:sz w:val="48"/>
-          <w:szCs w:val="48"/>
-        </w:rPr>
-      </w:r>
-    </w:p>
-    <w:p>
-      <w:pPr>
-        <w:pStyle w:val="normal1"/>
-        <w:jc w:val="center"/>
-        <w:rPr>
-          <w:rFonts w:ascii="Ubuntu" w:hAnsi="Ubuntu"/>
-        </w:rPr>
-      </w:pPr>
-      <w:r>
-        <w:rPr/>
+          <w:lang w:val="pl-PL"/>
+        </w:rPr>
+      </w:pPr>
+      <w:r>
+        <w:rPr>
+          <w:rFonts w:ascii="Ubuntu" w:hAnsi="Ubuntu"/>
+          <w:sz w:val="48"/>
+          <w:szCs w:val="48"/>
+          <w:lang w:val="pl-PL"/>
+        </w:rPr>
+      </w:r>
+    </w:p>
+    <w:p>
+      <w:pPr>
+        <w:pStyle w:val="normal1"/>
+        <w:jc w:val="center"/>
+        <w:rPr>
+          <w:rFonts w:ascii="Ubuntu" w:hAnsi="Ubuntu"/>
+          <w:sz w:val="48"/>
+          <w:szCs w:val="48"/>
+          <w:lang w:val="pl-PL"/>
+        </w:rPr>
+      </w:pPr>
+      <w:r>
+        <w:rPr>
+          <w:rFonts w:ascii="Ubuntu" w:hAnsi="Ubuntu"/>
+          <w:sz w:val="48"/>
+          <w:szCs w:val="48"/>
+          <w:lang w:val="pl-PL"/>
+        </w:rPr>
+      </w:r>
+    </w:p>
+    <w:p>
+      <w:pPr>
+        <w:pStyle w:val="normal1"/>
+        <w:jc w:val="center"/>
+        <w:rPr>
+          <w:lang w:val="pl-PL"/>
+        </w:rPr>
+      </w:pPr>
+      <w:r>
+        <w:rPr>
+          <w:lang w:val="pl-PL"/>
+        </w:rPr>
         <w:drawing>
           <wp:inline distT="0" distB="0" distL="0" distR="0">
             <wp:extent cx="2438400" cy="2438400"/>
@@ -409,13 +447,15 @@
           <w:rFonts w:ascii="Ubuntu" w:hAnsi="Ubuntu"/>
           <w:sz w:val="96"/>
           <w:szCs w:val="96"/>
-        </w:rPr>
-      </w:pPr>
-      <w:r>
-        <w:rPr>
-          <w:rFonts w:ascii="Ubuntu" w:hAnsi="Ubuntu"/>
-          <w:sz w:val="96"/>
-          <w:szCs w:val="96"/>
+          <w:lang w:val="pl-PL"/>
+        </w:rPr>
+      </w:pPr>
+      <w:r>
+        <w:rPr>
+          <w:rFonts w:ascii="Ubuntu" w:hAnsi="Ubuntu"/>
+          <w:sz w:val="96"/>
+          <w:szCs w:val="96"/>
+          <w:lang w:val="pl-PL"/>
         </w:rPr>
         <w:drawing>
           <wp:anchor behindDoc="0" distT="0" distB="0" distL="0" distR="0" simplePos="0" locked="0" layoutInCell="0" allowOverlap="1" relativeHeight="11">
@@ -470,8 +510,12 @@
         <w:pStyle w:val="normal1"/>
         <w:jc w:val="center"/>
         <w:rPr>
+          <w:rFonts w:ascii="Ubuntu" w:hAnsi="Ubuntu"/>
           <w:b/>
           <w:bCs/>
+          <w:sz w:val="96"/>
+          <w:szCs w:val="96"/>
+          <w:lang w:val="pl-PL"/>
         </w:rPr>
       </w:pPr>
       <w:r>
@@ -481,6 +525,7 @@
           <w:bCs/>
           <w:sz w:val="96"/>
           <w:szCs w:val="96"/>
+          <w:lang w:val="pl-PL"/>
         </w:rPr>
         <w:t>Wartość</w:t>
       </w:r>
@@ -491,13 +536,17 @@
         <w:jc w:val="center"/>
         <w:rPr>
           <w:rFonts w:ascii="Ubuntu" w:hAnsi="Ubuntu"/>
-        </w:rPr>
-      </w:pPr>
-      <w:r>
-        <w:rPr>
-          <w:rFonts w:ascii="Ubuntu" w:hAnsi="Ubuntu"/>
-          <w:sz w:val="48"/>
-          <w:szCs w:val="48"/>
+          <w:sz w:val="48"/>
+          <w:szCs w:val="48"/>
+          <w:lang w:val="pl-PL"/>
+        </w:rPr>
+      </w:pPr>
+      <w:r>
+        <w:rPr>
+          <w:rFonts w:ascii="Ubuntu" w:hAnsi="Ubuntu"/>
+          <w:sz w:val="48"/>
+          <w:szCs w:val="48"/>
+          <w:lang w:val="pl-PL"/>
         </w:rPr>
         <w:t>Preferowany stan rzeczywistości</w:t>
       </w:r>
@@ -510,44 +559,50 @@
           <w:rFonts w:ascii="Ubuntu" w:hAnsi="Ubuntu"/>
           <w:sz w:val="48"/>
           <w:szCs w:val="48"/>
-        </w:rPr>
-      </w:pPr>
-      <w:r>
-        <w:rPr>
-          <w:rFonts w:ascii="Ubuntu" w:hAnsi="Ubuntu"/>
-          <w:sz w:val="48"/>
-          <w:szCs w:val="48"/>
-        </w:rPr>
-      </w:r>
-    </w:p>
-    <w:p>
-      <w:pPr>
-        <w:pStyle w:val="normal1"/>
-        <w:jc w:val="center"/>
-        <w:rPr>
-          <w:rFonts w:ascii="Ubuntu" w:hAnsi="Ubuntu"/>
-          <w:sz w:val="48"/>
-          <w:szCs w:val="48"/>
-        </w:rPr>
-      </w:pPr>
-      <w:r>
-        <w:rPr>
-          <w:rFonts w:ascii="Ubuntu" w:hAnsi="Ubuntu"/>
-          <w:sz w:val="48"/>
-          <w:szCs w:val="48"/>
-        </w:rPr>
-      </w:r>
-    </w:p>
-    <w:p>
-      <w:pPr>
-        <w:pStyle w:val="normal1"/>
-        <w:jc w:val="center"/>
-        <w:rPr>
-          <w:rFonts w:ascii="Ubuntu" w:hAnsi="Ubuntu"/>
-        </w:rPr>
-      </w:pPr>
-      <w:r>
-        <w:rPr/>
+          <w:lang w:val="pl-PL"/>
+        </w:rPr>
+      </w:pPr>
+      <w:r>
+        <w:rPr>
+          <w:rFonts w:ascii="Ubuntu" w:hAnsi="Ubuntu"/>
+          <w:sz w:val="48"/>
+          <w:szCs w:val="48"/>
+          <w:lang w:val="pl-PL"/>
+        </w:rPr>
+      </w:r>
+    </w:p>
+    <w:p>
+      <w:pPr>
+        <w:pStyle w:val="normal1"/>
+        <w:jc w:val="center"/>
+        <w:rPr>
+          <w:rFonts w:ascii="Ubuntu" w:hAnsi="Ubuntu"/>
+          <w:sz w:val="48"/>
+          <w:szCs w:val="48"/>
+          <w:lang w:val="pl-PL"/>
+        </w:rPr>
+      </w:pPr>
+      <w:r>
+        <w:rPr>
+          <w:rFonts w:ascii="Ubuntu" w:hAnsi="Ubuntu"/>
+          <w:sz w:val="48"/>
+          <w:szCs w:val="48"/>
+          <w:lang w:val="pl-PL"/>
+        </w:rPr>
+      </w:r>
+    </w:p>
+    <w:p>
+      <w:pPr>
+        <w:pStyle w:val="normal1"/>
+        <w:jc w:val="center"/>
+        <w:rPr>
+          <w:lang w:val="pl-PL"/>
+        </w:rPr>
+      </w:pPr>
+      <w:r>
+        <w:rPr>
+          <w:lang w:val="pl-PL"/>
+        </w:rPr>
         <w:drawing>
           <wp:inline distT="0" distB="0" distL="0" distR="0">
             <wp:extent cx="2438400" cy="2438400"/>
@@ -600,13 +655,15 @@
           <w:rFonts w:ascii="Ubuntu" w:hAnsi="Ubuntu"/>
           <w:sz w:val="96"/>
           <w:szCs w:val="96"/>
-        </w:rPr>
-      </w:pPr>
-      <w:r>
-        <w:rPr>
-          <w:rFonts w:ascii="Ubuntu" w:hAnsi="Ubuntu"/>
-          <w:sz w:val="96"/>
-          <w:szCs w:val="96"/>
+          <w:lang w:val="pl-PL"/>
+        </w:rPr>
+      </w:pPr>
+      <w:r>
+        <w:rPr>
+          <w:rFonts w:ascii="Ubuntu" w:hAnsi="Ubuntu"/>
+          <w:sz w:val="96"/>
+          <w:szCs w:val="96"/>
+          <w:lang w:val="pl-PL"/>
         </w:rPr>
         <w:drawing>
           <wp:anchor behindDoc="0" distT="0" distB="0" distL="0" distR="0" simplePos="0" locked="0" layoutInCell="0" allowOverlap="1" relativeHeight="12">
@@ -661,8 +718,12 @@
         <w:pStyle w:val="normal1"/>
         <w:jc w:val="center"/>
         <w:rPr>
+          <w:rFonts w:ascii="Ubuntu" w:hAnsi="Ubuntu"/>
           <w:b/>
           <w:bCs/>
+          <w:sz w:val="96"/>
+          <w:szCs w:val="96"/>
+          <w:lang w:val="pl-PL"/>
         </w:rPr>
       </w:pPr>
       <w:r>
@@ -672,6 +733,7 @@
           <w:bCs/>
           <w:sz w:val="96"/>
           <w:szCs w:val="96"/>
+          <w:lang w:val="pl-PL"/>
         </w:rPr>
         <w:t>Aksjomat</w:t>
       </w:r>
@@ -682,13 +744,17 @@
         <w:jc w:val="center"/>
         <w:rPr>
           <w:rFonts w:ascii="Ubuntu" w:hAnsi="Ubuntu"/>
-        </w:rPr>
-      </w:pPr>
-      <w:r>
-        <w:rPr>
-          <w:rFonts w:ascii="Ubuntu" w:hAnsi="Ubuntu"/>
-          <w:sz w:val="48"/>
-          <w:szCs w:val="48"/>
+          <w:sz w:val="48"/>
+          <w:szCs w:val="48"/>
+          <w:lang w:val="pl-PL"/>
+        </w:rPr>
+      </w:pPr>
+      <w:r>
+        <w:rPr>
+          <w:rFonts w:ascii="Ubuntu" w:hAnsi="Ubuntu"/>
+          <w:sz w:val="48"/>
+          <w:szCs w:val="48"/>
+          <w:lang w:val="pl-PL"/>
         </w:rPr>
         <w:t>Fundamentalna prawda o rzeczywistości</w:t>
       </w:r>
@@ -701,13 +767,15 @@
           <w:rFonts w:ascii="Ubuntu" w:hAnsi="Ubuntu"/>
           <w:sz w:val="48"/>
           <w:szCs w:val="48"/>
-        </w:rPr>
-      </w:pPr>
-      <w:r>
-        <w:rPr>
-          <w:rFonts w:ascii="Ubuntu" w:hAnsi="Ubuntu"/>
-          <w:sz w:val="48"/>
-          <w:szCs w:val="48"/>
+          <w:lang w:val="pl-PL"/>
+        </w:rPr>
+      </w:pPr>
+      <w:r>
+        <w:rPr>
+          <w:rFonts w:ascii="Ubuntu" w:hAnsi="Ubuntu"/>
+          <w:sz w:val="48"/>
+          <w:szCs w:val="48"/>
+          <w:lang w:val="pl-PL"/>
         </w:rPr>
         <w:t>Pierwotne źródło wartości</w:t>
       </w:r>
@@ -720,26 +788,30 @@
           <w:rFonts w:ascii="Ubuntu" w:hAnsi="Ubuntu"/>
           <w:sz w:val="48"/>
           <w:szCs w:val="48"/>
-        </w:rPr>
-      </w:pPr>
-      <w:r>
-        <w:rPr>
-          <w:rFonts w:ascii="Ubuntu" w:hAnsi="Ubuntu"/>
-          <w:sz w:val="48"/>
-          <w:szCs w:val="48"/>
-        </w:rPr>
-      </w:r>
-    </w:p>
-    <w:p>
-      <w:pPr>
-        <w:pStyle w:val="normal1"/>
-        <w:jc w:val="center"/>
-        <w:rPr>
-          <w:rFonts w:ascii="Ubuntu" w:hAnsi="Ubuntu"/>
-        </w:rPr>
-      </w:pPr>
-      <w:r>
-        <w:rPr/>
+          <w:lang w:val="pl-PL"/>
+        </w:rPr>
+      </w:pPr>
+      <w:r>
+        <w:rPr>
+          <w:rFonts w:ascii="Ubuntu" w:hAnsi="Ubuntu"/>
+          <w:sz w:val="48"/>
+          <w:szCs w:val="48"/>
+          <w:lang w:val="pl-PL"/>
+        </w:rPr>
+      </w:r>
+    </w:p>
+    <w:p>
+      <w:pPr>
+        <w:pStyle w:val="normal1"/>
+        <w:jc w:val="center"/>
+        <w:rPr>
+          <w:lang w:val="pl-PL"/>
+        </w:rPr>
+      </w:pPr>
+      <w:r>
+        <w:rPr>
+          <w:lang w:val="pl-PL"/>
+        </w:rPr>
         <w:drawing>
           <wp:inline distT="0" distB="0" distL="0" distR="0">
             <wp:extent cx="2438400" cy="2438400"/>
@@ -779,6 +851,71 @@
           </wp:inline>
         </w:drawing>
       </w:r>
+    </w:p>
+    <w:p>
+      <w:pPr>
+        <w:pStyle w:val="normal1"/>
+        <w:jc w:val="center"/>
+        <w:rPr>
+          <w:rFonts w:ascii="Ubuntu" w:hAnsi="Ubuntu"/>
+          <w:lang w:val="pl-PL"/>
+        </w:rPr>
+      </w:pPr>
+      <w:r>
+        <w:rPr>
+          <w:rFonts w:ascii="Ubuntu" w:hAnsi="Ubuntu"/>
+          <w:lang w:val="pl-PL"/>
+        </w:rPr>
+      </w:r>
+    </w:p>
+    <w:p>
+      <w:pPr>
+        <w:pStyle w:val="normal1"/>
+        <w:jc w:val="center"/>
+        <w:rPr>
+          <w:lang w:val="pl-PL"/>
+        </w:rPr>
+      </w:pPr>
+      <w:r>
+        <w:rPr>
+          <w:rFonts w:ascii="Ubuntu" w:hAnsi="Ubuntu"/>
+          <w:sz w:val="48"/>
+          <w:szCs w:val="48"/>
+          <w:lang w:val="pl-PL"/>
+        </w:rPr>
+        <w:t xml:space="preserve">Aksjomaty </w:t>
+      </w:r>
+      <w:r>
+        <w:rPr>
+          <w:rFonts w:ascii="Ubuntu" w:hAnsi="Ubuntu"/>
+          <w:b/>
+          <w:bCs/>
+          <w:sz w:val="48"/>
+          <w:szCs w:val="48"/>
+          <w:lang w:val="pl-PL"/>
+        </w:rPr>
+        <w:t>opisu</w:t>
+      </w:r>
+      <w:r>
+        <w:rPr>
+          <w:rFonts w:ascii="Ubuntu" w:hAnsi="Ubuntu"/>
+          <w:sz w:val="48"/>
+          <w:szCs w:val="48"/>
+          <w:lang w:val="pl-PL"/>
+        </w:rPr>
+        <w:t xml:space="preserve">                   |                   Aksjomaty </w:t>
+      </w:r>
+      <w:r>
+        <w:rPr>
+          <w:rFonts w:ascii="Ubuntu" w:hAnsi="Ubuntu"/>
+          <w:b/>
+          <w:bCs/>
+          <w:sz w:val="48"/>
+          <w:szCs w:val="48"/>
+          <w:lang w:val="pl-PL"/>
+        </w:rPr>
+        <w:t>sensu</w:t>
+      </w:r>
       <w:r>
         <w:br w:type="page"/>
       </w:r>
@@ -792,13 +929,15 @@
           <w:rFonts w:ascii="Ubuntu" w:hAnsi="Ubuntu"/>
           <w:sz w:val="96"/>
           <w:szCs w:val="96"/>
-        </w:rPr>
-      </w:pPr>
-      <w:r>
-        <w:rPr>
-          <w:rFonts w:ascii="Ubuntu" w:hAnsi="Ubuntu"/>
-          <w:sz w:val="96"/>
-          <w:szCs w:val="96"/>
+          <w:lang w:val="pl-PL"/>
+        </w:rPr>
+      </w:pPr>
+      <w:r>
+        <w:rPr>
+          <w:rFonts w:ascii="Ubuntu" w:hAnsi="Ubuntu"/>
+          <w:sz w:val="96"/>
+          <w:szCs w:val="96"/>
+          <w:lang w:val="pl-PL"/>
         </w:rPr>
         <w:drawing>
           <wp:anchor behindDoc="0" distT="0" distB="0" distL="0" distR="0" simplePos="0" locked="0" layoutInCell="0" allowOverlap="1" relativeHeight="9">
@@ -853,8 +992,12 @@
         <w:pStyle w:val="normal1"/>
         <w:jc w:val="center"/>
         <w:rPr>
+          <w:rFonts w:ascii="Ubuntu" w:hAnsi="Ubuntu"/>
           <w:b/>
           <w:bCs/>
+          <w:sz w:val="96"/>
+          <w:szCs w:val="96"/>
+          <w:lang w:val="pl-PL"/>
         </w:rPr>
       </w:pPr>
       <w:r>
@@ -864,6 +1007,7 @@
           <w:bCs/>
           <w:sz w:val="96"/>
           <w:szCs w:val="96"/>
+          <w:lang w:val="pl-PL"/>
         </w:rPr>
         <w:t>Zdolność refleksyjna</w:t>
       </w:r>
@@ -874,62 +1018,54 @@
         <w:jc w:val="center"/>
         <w:rPr>
           <w:rFonts w:ascii="Ubuntu" w:hAnsi="Ubuntu"/>
-        </w:rPr>
-      </w:pPr>
-      <w:r>
-        <w:rPr>
-          <w:rFonts w:ascii="Ubuntu" w:hAnsi="Ubuntu"/>
-          <w:sz w:val="48"/>
-          <w:szCs w:val="48"/>
-        </w:rPr>
-        <w:t xml:space="preserve">Zdolność trafnego </w:t>
-      </w:r>
-      <w:r>
-        <w:rPr>
-          <w:rFonts w:ascii="Ubuntu" w:hAnsi="Ubuntu"/>
-          <w:sz w:val="48"/>
-          <w:szCs w:val="48"/>
-        </w:rPr>
-        <w:t>wyboru</w:t>
-      </w:r>
-      <w:r>
-        <w:rPr>
-          <w:rFonts w:ascii="Ubuntu" w:hAnsi="Ubuntu"/>
-          <w:sz w:val="48"/>
-          <w:szCs w:val="48"/>
-        </w:rPr>
-        <w:t xml:space="preserve"> kierunku integracji duchowości</w:t>
-      </w:r>
-    </w:p>
-    <w:p>
-      <w:pPr>
-        <w:pStyle w:val="normal1"/>
-        <w:jc w:val="center"/>
-        <w:rPr>
-          <w:rFonts w:ascii="Ubuntu" w:hAnsi="Ubuntu"/>
-          <w:sz w:val="48"/>
-          <w:szCs w:val="48"/>
-        </w:rPr>
-      </w:pPr>
-      <w:r>
-        <w:rPr>
-          <w:rFonts w:ascii="Ubuntu" w:hAnsi="Ubuntu"/>
-          <w:sz w:val="48"/>
-          <w:szCs w:val="48"/>
-        </w:rPr>
-      </w:r>
-    </w:p>
-    <w:p>
-      <w:pPr>
-        <w:pStyle w:val="normal1"/>
-        <w:jc w:val="center"/>
-        <w:rPr>
-          <w:rFonts w:ascii="Ubuntu" w:hAnsi="Ubuntu"/>
-        </w:rPr>
-      </w:pPr>
-      <w:r>
-        <w:rPr>
-          <w:rFonts w:ascii="Ubuntu" w:hAnsi="Ubuntu"/>
+          <w:sz w:val="48"/>
+          <w:szCs w:val="48"/>
+          <w:lang w:val="pl-PL"/>
+        </w:rPr>
+      </w:pPr>
+      <w:r>
+        <w:rPr>
+          <w:rFonts w:ascii="Ubuntu" w:hAnsi="Ubuntu"/>
+          <w:sz w:val="48"/>
+          <w:szCs w:val="48"/>
+          <w:lang w:val="pl-PL"/>
+        </w:rPr>
+        <w:t>Zdolność trafnego wyboru kierunku integracji duchowości</w:t>
+      </w:r>
+    </w:p>
+    <w:p>
+      <w:pPr>
+        <w:pStyle w:val="normal1"/>
+        <w:jc w:val="center"/>
+        <w:rPr>
+          <w:rFonts w:ascii="Ubuntu" w:hAnsi="Ubuntu"/>
+          <w:sz w:val="48"/>
+          <w:szCs w:val="48"/>
+          <w:lang w:val="pl-PL"/>
+        </w:rPr>
+      </w:pPr>
+      <w:r>
+        <w:rPr>
+          <w:rFonts w:ascii="Ubuntu" w:hAnsi="Ubuntu"/>
+          <w:sz w:val="48"/>
+          <w:szCs w:val="48"/>
+          <w:lang w:val="pl-PL"/>
+        </w:rPr>
+      </w:r>
+    </w:p>
+    <w:p>
+      <w:pPr>
+        <w:pStyle w:val="normal1"/>
+        <w:jc w:val="center"/>
+        <w:rPr>
+          <w:rFonts w:ascii="Ubuntu" w:hAnsi="Ubuntu"/>
+          <w:lang w:val="pl-PL"/>
+        </w:rPr>
+      </w:pPr>
+      <w:r>
+        <w:rPr>
+          <w:rFonts w:ascii="Ubuntu" w:hAnsi="Ubuntu"/>
+          <w:lang w:val="pl-PL"/>
         </w:rPr>
         <w:drawing>
           <wp:anchor behindDoc="0" distT="0" distB="0" distL="0" distR="0" simplePos="0" locked="0" layoutInCell="0" allowOverlap="1" relativeHeight="7">
@@ -985,11 +1121,13 @@
         <w:jc w:val="center"/>
         <w:rPr>
           <w:rFonts w:ascii="Ubuntu" w:hAnsi="Ubuntu"/>
-        </w:rPr>
-      </w:pPr>
-      <w:r>
-        <w:rPr>
-          <w:rFonts w:ascii="Ubuntu" w:hAnsi="Ubuntu"/>
+          <w:lang w:val="pl-PL"/>
+        </w:rPr>
+      </w:pPr>
+      <w:r>
+        <w:rPr>
+          <w:rFonts w:ascii="Ubuntu" w:hAnsi="Ubuntu"/>
+          <w:lang w:val="pl-PL"/>
         </w:rPr>
       </w:r>
       <w:r>
@@ -1003,11 +1141,13 @@
         <w:jc w:val="center"/>
         <w:rPr>
           <w:rFonts w:ascii="Ubuntu" w:hAnsi="Ubuntu"/>
-        </w:rPr>
-      </w:pPr>
-      <w:r>
-        <w:rPr>
-          <w:rFonts w:ascii="Ubuntu" w:hAnsi="Ubuntu"/>
+          <w:lang w:val="pl-PL"/>
+        </w:rPr>
+      </w:pPr>
+      <w:r>
+        <w:rPr>
+          <w:rFonts w:ascii="Ubuntu" w:hAnsi="Ubuntu"/>
+          <w:lang w:val="pl-PL"/>
         </w:rPr>
         <w:drawing>
           <wp:anchor behindDoc="0" distT="0" distB="0" distL="0" distR="0" simplePos="0" locked="0" layoutInCell="0" allowOverlap="1" relativeHeight="13">
@@ -1065,31 +1205,39 @@
           <w:rFonts w:ascii="Ubuntu" w:hAnsi="Ubuntu"/>
           <w:sz w:val="96"/>
           <w:szCs w:val="96"/>
-        </w:rPr>
-      </w:pPr>
-      <w:r>
-        <w:rPr>
+          <w:lang w:val="pl-PL"/>
+        </w:rPr>
+      </w:pPr>
+      <w:r>
+        <w:rPr>
+          <w:rFonts w:ascii="Ubuntu" w:hAnsi="Ubuntu"/>
+          <w:sz w:val="96"/>
+          <w:szCs w:val="96"/>
+          <w:lang w:val="pl-PL"/>
+        </w:rPr>
+      </w:r>
+    </w:p>
+    <w:p>
+      <w:pPr>
+        <w:pStyle w:val="normal1"/>
+        <w:jc w:val="center"/>
+        <w:rPr>
+          <w:rFonts w:ascii="Ubuntu" w:hAnsi="Ubuntu"/>
           <w:b/>
           <w:bCs/>
-        </w:rPr>
-      </w:r>
-    </w:p>
-    <w:p>
-      <w:pPr>
-        <w:pStyle w:val="normal1"/>
-        <w:jc w:val="center"/>
-        <w:rPr>
+          <w:sz w:val="96"/>
+          <w:szCs w:val="96"/>
+          <w:lang w:val="pl-PL"/>
+        </w:rPr>
+      </w:pPr>
+      <w:r>
+        <w:rPr>
+          <w:rFonts w:ascii="Ubuntu" w:hAnsi="Ubuntu"/>
           <w:b/>
           <w:bCs/>
-        </w:rPr>
-      </w:pPr>
-      <w:r>
-        <w:rPr>
-          <w:rFonts w:ascii="Ubuntu" w:hAnsi="Ubuntu"/>
-          <w:b/>
-          <w:bCs/>
-          <w:sz w:val="96"/>
-          <w:szCs w:val="96"/>
+          <w:sz w:val="96"/>
+          <w:szCs w:val="96"/>
+          <w:lang w:val="pl-PL"/>
         </w:rPr>
         <w:t>Siła charakteru</w:t>
       </w:r>
@@ -1100,13 +1248,17 @@
         <w:jc w:val="center"/>
         <w:rPr>
           <w:rFonts w:ascii="Ubuntu" w:hAnsi="Ubuntu"/>
-        </w:rPr>
-      </w:pPr>
-      <w:r>
-        <w:rPr>
-          <w:rFonts w:ascii="Ubuntu" w:hAnsi="Ubuntu"/>
-          <w:sz w:val="48"/>
-          <w:szCs w:val="48"/>
+          <w:sz w:val="48"/>
+          <w:szCs w:val="48"/>
+          <w:lang w:val="pl-PL"/>
+        </w:rPr>
+      </w:pPr>
+      <w:r>
+        <w:rPr>
+          <w:rFonts w:ascii="Ubuntu" w:hAnsi="Ubuntu"/>
+          <w:sz w:val="48"/>
+          <w:szCs w:val="48"/>
+          <w:lang w:val="pl-PL"/>
         </w:rPr>
         <w:t>Zdolność integracji duchowości pomimo przeciwności</w:t>
       </w:r>
@@ -1119,45 +1271,51 @@
           <w:rFonts w:ascii="Ubuntu" w:hAnsi="Ubuntu"/>
           <w:sz w:val="48"/>
           <w:szCs w:val="48"/>
-        </w:rPr>
-      </w:pPr>
-      <w:r>
-        <w:rPr>
-          <w:rFonts w:ascii="Ubuntu" w:hAnsi="Ubuntu"/>
-          <w:sz w:val="48"/>
-          <w:szCs w:val="48"/>
-        </w:rPr>
-      </w:r>
-    </w:p>
-    <w:p>
-      <w:pPr>
-        <w:pStyle w:val="normal1"/>
-        <w:jc w:val="center"/>
-        <w:rPr>
-          <w:rFonts w:ascii="Ubuntu" w:hAnsi="Ubuntu"/>
-          <w:sz w:val="48"/>
-          <w:szCs w:val="48"/>
-        </w:rPr>
-      </w:pPr>
-      <w:r>
-        <w:rPr>
-          <w:rFonts w:ascii="Ubuntu" w:hAnsi="Ubuntu"/>
-          <w:sz w:val="48"/>
-          <w:szCs w:val="48"/>
-        </w:rPr>
-      </w:r>
-    </w:p>
-    <w:p>
-      <w:pPr>
-        <w:pStyle w:val="normal1"/>
-        <w:jc w:val="center"/>
-        <w:rPr>
-          <w:rFonts w:ascii="Ubuntu" w:hAnsi="Ubuntu"/>
-        </w:rPr>
-      </w:pPr>
-      <w:r>
-        <w:rPr>
-          <w:rFonts w:ascii="Ubuntu" w:hAnsi="Ubuntu"/>
+          <w:lang w:val="pl-PL"/>
+        </w:rPr>
+      </w:pPr>
+      <w:r>
+        <w:rPr>
+          <w:rFonts w:ascii="Ubuntu" w:hAnsi="Ubuntu"/>
+          <w:sz w:val="48"/>
+          <w:szCs w:val="48"/>
+          <w:lang w:val="pl-PL"/>
+        </w:rPr>
+      </w:r>
+    </w:p>
+    <w:p>
+      <w:pPr>
+        <w:pStyle w:val="normal1"/>
+        <w:jc w:val="center"/>
+        <w:rPr>
+          <w:rFonts w:ascii="Ubuntu" w:hAnsi="Ubuntu"/>
+          <w:sz w:val="48"/>
+          <w:szCs w:val="48"/>
+          <w:lang w:val="pl-PL"/>
+        </w:rPr>
+      </w:pPr>
+      <w:r>
+        <w:rPr>
+          <w:rFonts w:ascii="Ubuntu" w:hAnsi="Ubuntu"/>
+          <w:sz w:val="48"/>
+          <w:szCs w:val="48"/>
+          <w:lang w:val="pl-PL"/>
+        </w:rPr>
+      </w:r>
+    </w:p>
+    <w:p>
+      <w:pPr>
+        <w:pStyle w:val="normal1"/>
+        <w:jc w:val="center"/>
+        <w:rPr>
+          <w:rFonts w:ascii="Ubuntu" w:hAnsi="Ubuntu"/>
+          <w:lang w:val="pl-PL"/>
+        </w:rPr>
+      </w:pPr>
+      <w:r>
+        <w:rPr>
+          <w:rFonts w:ascii="Ubuntu" w:hAnsi="Ubuntu"/>
+          <w:lang w:val="pl-PL"/>
         </w:rPr>
         <w:drawing>
           <wp:anchor behindDoc="0" distT="0" distB="0" distL="0" distR="0" simplePos="0" locked="0" layoutInCell="0" allowOverlap="1" relativeHeight="6">
@@ -1243,6 +1401,9 @@
     <w:pPr>
       <w:widowControl/>
       <w:suppressAutoHyphens w:val="true"/>
+      <w:kinsoku w:val="true"/>
+      <w:overflowPunct w:val="true"/>
+      <w:autoSpaceDE w:val="true"/>
       <w:bidi w:val="0"/>
       <w:spacing w:lineRule="auto" w:line="276" w:before="0" w:after="0"/>
       <w:jc w:val="left"/>
@@ -1417,12 +1578,15 @@
       <w:rFonts w:cs="Noto Sans Devanagari"/>
     </w:rPr>
   </w:style>
-  <w:style w:type="paragraph" w:styleId="normal1" w:default="1">
+  <w:style w:type="paragraph" w:styleId="normal1">
     <w:name w:val="normal1"/>
     <w:qFormat/>
     <w:pPr>
       <w:widowControl/>
       <w:suppressAutoHyphens w:val="true"/>
+      <w:kinsoku w:val="true"/>
+      <w:overflowPunct w:val="true"/>
+      <w:autoSpaceDE w:val="true"/>
       <w:bidi w:val="0"/>
       <w:spacing w:lineRule="auto" w:line="276" w:before="0" w:after="0"/>
       <w:jc w:val="left"/>
@@ -1471,9 +1635,6 @@
       <w:szCs w:val="30"/>
     </w:rPr>
   </w:style>
-  <w:style w:type="table" w:default="1" w:styleId="TableNormal">
-    <w:name w:val="Table Normal"/>
-  </w:style>
 </w:styles>
 </file>
 
@@ -1520,14 +1681,14 @@
     </a:clrScheme>
     <a:fontScheme name="Office">
       <a:majorFont>
-        <a:latin typeface="Calibri" pitchFamily="0" charset="1"/>
-        <a:ea typeface=""/>
-        <a:cs typeface=""/>
+        <a:latin typeface="Arial" pitchFamily="0" charset="1"/>
+        <a:ea typeface="DejaVu Sans" pitchFamily="0" charset="1"/>
+        <a:cs typeface="DejaVu Sans" pitchFamily="0" charset="1"/>
       </a:majorFont>
       <a:minorFont>
-        <a:latin typeface="Cambria" pitchFamily="0" charset="1"/>
-        <a:ea typeface=""/>
-        <a:cs typeface=""/>
+        <a:latin typeface="Arial" pitchFamily="0" charset="1"/>
+        <a:ea typeface="DejaVu Sans" pitchFamily="0" charset="1"/>
+        <a:cs typeface="DejaVu Sans" pitchFamily="0" charset="1"/>
       </a:minorFont>
     </a:fontScheme>
     <a:fmtScheme>
@@ -1535,55 +1696,25 @@
         <a:solidFill>
           <a:schemeClr val="phClr"/>
         </a:solidFill>
-        <a:gradFill>
-          <a:gsLst>
-            <a:gs pos="0">
-              <a:schemeClr val="phClr">
-                <a:tint val="50000"/>
-              </a:schemeClr>
-            </a:gs>
-            <a:gs pos="35000">
-              <a:schemeClr val="phClr">
-                <a:tint val="37000"/>
-              </a:schemeClr>
-            </a:gs>
-            <a:gs pos="100000">
-              <a:schemeClr val="phClr">
-                <a:tint val="15000"/>
-              </a:schemeClr>
-            </a:gs>
-          </a:gsLst>
-          <a:lin ang="16200000" scaled="1"/>
-          <a:tileRect l="0" t="0" r="0" b="0"/>
-        </a:gradFill>
-        <a:gradFill>
-          <a:gsLst>
-            <a:gs pos="0">
-              <a:schemeClr val="phClr">
-                <a:tint val="100000"/>
-                <a:shade val="100000"/>
-              </a:schemeClr>
-            </a:gs>
-            <a:gs pos="100000">
-              <a:schemeClr val="phClr">
-                <a:tint val="50000"/>
-                <a:shade val="100000"/>
-              </a:schemeClr>
-            </a:gs>
-          </a:gsLst>
-          <a:lin ang="16200000" scaled="0"/>
-          <a:tileRect l="0" t="0" r="0" b="0"/>
-        </a:gradFill>
+        <a:solidFill>
+          <a:schemeClr val="phClr"/>
+        </a:solidFill>
+        <a:solidFill>
+          <a:schemeClr val="phClr"/>
+        </a:solidFill>
       </a:fillStyleLst>
       <a:lnStyleLst>
-        <a:ln w="9525" cap="flat" cmpd="sng" algn="ctr">
+        <a:ln w="6350" cap="flat" cmpd="sng" algn="ctr">
           <a:prstDash val="solid"/>
+          <a:miter/>
         </a:ln>
-        <a:ln w="25400" cap="flat" cmpd="sng" algn="ctr">
+        <a:ln w="6350" cap="flat" cmpd="sng" algn="ctr">
           <a:prstDash val="solid"/>
+          <a:miter/>
         </a:ln>
-        <a:ln w="38100" cap="flat" cmpd="sng" algn="ctr">
+        <a:ln w="6350" cap="flat" cmpd="sng" algn="ctr">
           <a:prstDash val="solid"/>
+          <a:miter/>
         </a:ln>
       </a:lnStyleLst>
       <a:effectStyleLst>
@@ -1601,48 +1732,12 @@
         <a:solidFill>
           <a:schemeClr val="phClr"/>
         </a:solidFill>
-        <a:gradFill>
-          <a:gsLst>
-            <a:gs pos="0">
-              <a:schemeClr val="phClr">
-                <a:tint val="40000"/>
-              </a:schemeClr>
-            </a:gs>
-            <a:gs pos="40000">
-              <a:schemeClr val="phClr">
-                <a:tint val="45000"/>
-                <a:shade val="99000"/>
-              </a:schemeClr>
-            </a:gs>
-            <a:gs pos="100000">
-              <a:schemeClr val="phClr">
-                <a:shade val="20000"/>
-              </a:schemeClr>
-            </a:gs>
-          </a:gsLst>
-          <a:path path="circle">
-            <a:fillToRect l="50000" t="-80000" r="50000" b="180000"/>
-          </a:path>
-          <a:tileRect l="0" t="0" r="0" b="0"/>
-        </a:gradFill>
-        <a:gradFill>
-          <a:gsLst>
-            <a:gs pos="0">
-              <a:schemeClr val="phClr">
-                <a:tint val="80000"/>
-              </a:schemeClr>
-            </a:gs>
-            <a:gs pos="100000">
-              <a:schemeClr val="phClr">
-                <a:shade val="30000"/>
-              </a:schemeClr>
-            </a:gs>
-          </a:gsLst>
-          <a:path path="circle">
-            <a:fillToRect l="50000" t="50000" r="50000" b="50000"/>
-          </a:path>
-          <a:tileRect l="0" t="0" r="0" b="0"/>
-        </a:gradFill>
+        <a:solidFill>
+          <a:schemeClr val="phClr"/>
+        </a:solidFill>
+        <a:solidFill>
+          <a:schemeClr val="phClr"/>
+        </a:solidFill>
       </a:bgFillStyleLst>
     </a:fmtScheme>
   </a:themeElements>
